--- a/Ex3/HW3.docx
+++ b/Ex3/HW3.docx
@@ -513,114 +513,296 @@
           <w:lang w:eastAsia="zh-CN"/>
         </w:rPr>
       </w:pPr>
-      <w:bookmarkStart w:id="0" w:name="_GoBack"/>
-      <w:bookmarkEnd w:id="0"/>
-    </w:p>
-    <w:p>
-      <w:pPr>
-        <w:rPr>
-          <w:rFonts w:ascii="宋体" w:eastAsia="宋体"/>
-          <w:lang w:eastAsia="zh-CN"/>
-        </w:rPr>
-      </w:pPr>
-    </w:p>
-    <w:p>
-      <w:pPr>
-        <w:rPr>
-          <w:rFonts w:ascii="宋体" w:eastAsia="宋体"/>
-          <w:lang w:eastAsia="zh-CN"/>
-        </w:rPr>
-      </w:pPr>
-    </w:p>
-    <w:p>
-      <w:pPr>
-        <w:rPr>
-          <w:rFonts w:ascii="宋体" w:eastAsia="宋体"/>
-          <w:lang w:eastAsia="zh-CN"/>
-        </w:rPr>
-      </w:pPr>
-    </w:p>
-    <w:p>
-      <w:pPr>
-        <w:rPr>
-          <w:rFonts w:ascii="宋体" w:eastAsia="宋体"/>
-          <w:lang w:eastAsia="zh-CN"/>
-        </w:rPr>
-      </w:pPr>
-    </w:p>
-    <w:p>
-      <w:pPr>
-        <w:rPr>
-          <w:rFonts w:ascii="宋体" w:eastAsia="宋体"/>
-          <w:lang w:eastAsia="zh-CN"/>
-        </w:rPr>
-      </w:pPr>
-    </w:p>
-    <w:p>
-      <w:pPr>
-        <w:rPr>
-          <w:rFonts w:ascii="宋体" w:eastAsia="宋体"/>
-          <w:lang w:eastAsia="zh-CN"/>
-        </w:rPr>
-      </w:pPr>
-    </w:p>
-    <w:p>
-      <w:pPr>
-        <w:rPr>
-          <w:rFonts w:ascii="宋体" w:eastAsia="宋体"/>
-          <w:lang w:eastAsia="zh-CN"/>
-        </w:rPr>
-      </w:pPr>
-    </w:p>
-    <w:p>
-      <w:pPr>
-        <w:rPr>
-          <w:rFonts w:ascii="宋体" w:eastAsia="宋体"/>
-          <w:lang w:eastAsia="zh-CN"/>
-        </w:rPr>
-      </w:pPr>
-      <w:r>
-        <w:rPr>
-          <w:rFonts w:ascii="宋体" w:eastAsia="宋体" w:hint="eastAsia"/>
-          <w:lang w:eastAsia="zh-CN"/>
-        </w:rPr>
-        <w:t>四</w:t>
-      </w:r>
-      <w:r>
-        <w:rPr>
-          <w:rFonts w:ascii="宋体" w:eastAsia="宋体" w:hint="eastAsia"/>
-          <w:lang w:eastAsia="zh-CN"/>
-        </w:rPr>
-        <w:t>、实验结果</w:t>
-      </w:r>
-    </w:p>
-    <w:p>
-      <w:pPr>
-        <w:rPr>
-          <w:rFonts w:ascii="宋体" w:eastAsia="宋体"/>
-          <w:lang w:eastAsia="zh-CN"/>
-        </w:rPr>
-      </w:pPr>
-      <w:r>
-        <w:rPr>
-          <w:rFonts w:ascii="宋体" w:eastAsia="宋体"/>
-          <w:lang w:eastAsia="zh-CN"/>
-        </w:rPr>
-        <w:t>Dataset</w:t>
-      </w:r>
-      <w:r>
-        <w:rPr>
-          <w:rFonts w:ascii="宋体" w:eastAsia="宋体"/>
-          <w:lang w:eastAsia="zh-CN"/>
-        </w:rPr>
-        <w:t>/</w:t>
-      </w:r>
-      <w:r>
-        <w:rPr>
-          <w:rFonts w:ascii="宋体" w:eastAsia="宋体" w:hint="eastAsia"/>
-          <w:lang w:eastAsia="zh-CN"/>
-        </w:rPr>
-        <w:t>1.jpg</w:t>
+      <w:r>
+        <w:rPr>
+          <w:rFonts w:ascii="宋体" w:eastAsia="宋体"/>
+          <w:lang w:eastAsia="zh-CN"/>
+        </w:rPr>
+        <w:tab/>
+      </w:r>
+      <w:r>
+        <w:rPr>
+          <w:rFonts w:ascii="宋体" w:eastAsia="宋体" w:hint="eastAsia"/>
+          <w:lang w:eastAsia="zh-CN"/>
+        </w:rPr>
+        <w:t>这次对A4</w:t>
+      </w:r>
+      <w:r>
+        <w:rPr>
+          <w:rFonts w:ascii="宋体" w:eastAsia="宋体" w:hint="eastAsia"/>
+          <w:lang w:eastAsia="zh-CN"/>
+        </w:rPr>
+        <w:t>纸的矫正大部分是基于上次的边缘和边缘点的检测</w:t>
+      </w:r>
+      <w:r>
+        <w:rPr>
+          <w:rFonts w:ascii="宋体" w:eastAsia="宋体" w:hint="eastAsia"/>
+          <w:lang w:eastAsia="zh-CN"/>
+        </w:rPr>
+        <w:t>。</w:t>
+      </w:r>
+      <w:r>
+        <w:rPr>
+          <w:rFonts w:ascii="宋体" w:eastAsia="宋体" w:hint="eastAsia"/>
+          <w:lang w:eastAsia="zh-CN"/>
+        </w:rPr>
+        <w:t>因此上次作业的正确性会大大影响这次作业的成功率。</w:t>
+      </w:r>
+    </w:p>
+    <w:p>
+      <w:pPr>
+        <w:rPr>
+          <w:rFonts w:ascii="宋体" w:eastAsia="宋体"/>
+          <w:lang w:eastAsia="zh-CN"/>
+        </w:rPr>
+      </w:pPr>
+      <w:r>
+        <w:rPr>
+          <w:rFonts w:ascii="宋体" w:eastAsia="宋体" w:hint="eastAsia"/>
+          <w:lang w:eastAsia="zh-CN"/>
+        </w:rPr>
+        <w:tab/>
+        <w:t>一开始的时候，我就发现了上次作业中的几个Bug。</w:t>
+      </w:r>
+      <w:r>
+        <w:rPr>
+          <w:rFonts w:ascii="宋体" w:eastAsia="宋体" w:hint="eastAsia"/>
+          <w:lang w:eastAsia="zh-CN"/>
+        </w:rPr>
+        <w:t>对于竖直的直线来说，theta可能的值可能接近0，也可能接近PI</w:t>
+      </w:r>
+      <w:r>
+        <w:rPr>
+          <w:rFonts w:ascii="宋体" w:eastAsia="宋体" w:hint="eastAsia"/>
+          <w:lang w:eastAsia="zh-CN"/>
+        </w:rPr>
+        <w:t>，这就对直线去重那段程序带来了很多麻烦。</w:t>
+      </w:r>
+      <w:r>
+        <w:rPr>
+          <w:rFonts w:ascii="宋体" w:eastAsia="宋体" w:hint="eastAsia"/>
+          <w:lang w:eastAsia="zh-CN"/>
+        </w:rPr>
+        <w:t>由于我是先将所有直线大致按照</w:t>
+      </w:r>
+      <w:r>
+        <w:rPr>
+          <w:rFonts w:ascii="宋体" w:eastAsia="宋体" w:hint="eastAsia"/>
+          <w:lang w:eastAsia="zh-CN"/>
+        </w:rPr>
+        <w:t>theta</w:t>
+      </w:r>
+      <w:r>
+        <w:rPr>
+          <w:rFonts w:ascii="宋体" w:eastAsia="宋体" w:hint="eastAsia"/>
+          <w:lang w:eastAsia="zh-CN"/>
+        </w:rPr>
+        <w:t>进行排序，当</w:t>
+      </w:r>
+      <w:r>
+        <w:rPr>
+          <w:rFonts w:ascii="宋体" w:eastAsia="宋体" w:hint="eastAsia"/>
+          <w:lang w:eastAsia="zh-CN"/>
+        </w:rPr>
+        <w:t>theta</w:t>
+      </w:r>
+      <w:r>
+        <w:rPr>
+          <w:rFonts w:ascii="宋体" w:eastAsia="宋体" w:hint="eastAsia"/>
+          <w:lang w:eastAsia="zh-CN"/>
+        </w:rPr>
+        <w:t>比较接近时，则按照</w:t>
+      </w:r>
+      <w:r>
+        <w:rPr>
+          <w:rFonts w:ascii="宋体" w:eastAsia="宋体" w:hint="eastAsia"/>
+          <w:lang w:eastAsia="zh-CN"/>
+        </w:rPr>
+        <w:t>rho</w:t>
+      </w:r>
+      <w:r>
+        <w:rPr>
+          <w:rFonts w:ascii="宋体" w:eastAsia="宋体" w:hint="eastAsia"/>
+          <w:lang w:eastAsia="zh-CN"/>
+        </w:rPr>
+        <w:t>进行排序。</w:t>
+      </w:r>
+      <w:r>
+        <w:rPr>
+          <w:rFonts w:ascii="宋体" w:eastAsia="宋体" w:hint="eastAsia"/>
+          <w:lang w:eastAsia="zh-CN"/>
+        </w:rPr>
+        <w:t>这样，theta为0</w:t>
+      </w:r>
+      <w:r>
+        <w:rPr>
+          <w:rFonts w:ascii="宋体" w:eastAsia="宋体" w:hint="eastAsia"/>
+          <w:lang w:eastAsia="zh-CN"/>
+        </w:rPr>
+        <w:t>的线段会被排在前面，而theta接近PI的线段会排到后面。</w:t>
+      </w:r>
+      <w:r>
+        <w:rPr>
+          <w:rFonts w:ascii="宋体" w:eastAsia="宋体" w:hint="eastAsia"/>
+          <w:lang w:eastAsia="zh-CN"/>
+        </w:rPr>
+        <w:t>因此我就在去重之前，先将theta接近PI的线段移动到前面。</w:t>
+      </w:r>
+      <w:r>
+        <w:rPr>
+          <w:rFonts w:ascii="宋体" w:eastAsia="宋体" w:hint="eastAsia"/>
+          <w:lang w:eastAsia="zh-CN"/>
+        </w:rPr>
+        <w:t>但这里需要注意的是，在把直线移到前面的时候，要考虑rho的大小。一开始没有考虑的这个问题，所以Dataset2/10.jpg一直不</w:t>
+      </w:r>
+      <w:r>
+        <w:rPr>
+          <w:rFonts w:ascii="宋体" w:eastAsia="宋体" w:hint="eastAsia"/>
+          <w:lang w:eastAsia="zh-CN"/>
+        </w:rPr>
+        <w:t>能</w:t>
+      </w:r>
+      <w:r>
+        <w:rPr>
+          <w:rFonts w:ascii="宋体" w:eastAsia="宋体" w:hint="eastAsia"/>
+          <w:lang w:eastAsia="zh-CN"/>
+        </w:rPr>
+        <w:t>成功去重。</w:t>
+      </w:r>
+    </w:p>
+    <w:p>
+      <w:pPr>
+        <w:rPr>
+          <w:rFonts w:ascii="宋体" w:eastAsia="宋体"/>
+          <w:lang w:eastAsia="zh-CN"/>
+        </w:rPr>
+      </w:pPr>
+      <w:r>
+        <w:rPr>
+          <w:rFonts w:ascii="宋体" w:eastAsia="宋体" w:hint="eastAsia"/>
+          <w:lang w:eastAsia="zh-CN"/>
+        </w:rPr>
+        <w:tab/>
+        <w:t>还有一个问题就是，对于缺了角的A4纸，很容易在Hough变换中会把缺角的边检测</w:t>
+      </w:r>
+      <w:r>
+        <w:rPr>
+          <w:rFonts w:ascii="宋体" w:eastAsia="宋体" w:hint="eastAsia"/>
+          <w:lang w:eastAsia="zh-CN"/>
+        </w:rPr>
+        <w:t>到。因此要进行错误线段的排查</w:t>
+      </w:r>
+      <w:r>
+        <w:rPr>
+          <w:rFonts w:ascii="宋体" w:eastAsia="宋体" w:hint="eastAsia"/>
+          <w:lang w:eastAsia="zh-CN"/>
+        </w:rPr>
+        <w:t>。</w:t>
+      </w:r>
+      <w:r>
+        <w:rPr>
+          <w:rFonts w:ascii="宋体" w:eastAsia="宋体" w:hint="eastAsia"/>
+          <w:lang w:eastAsia="zh-CN"/>
+        </w:rPr>
+        <w:t>这里我用的方法是：</w:t>
+      </w:r>
+      <w:r>
+        <w:rPr>
+          <w:rFonts w:ascii="宋体" w:eastAsia="宋体" w:hint="eastAsia"/>
+          <w:lang w:eastAsia="zh-CN"/>
+        </w:rPr>
+        <w:t>如果一条线段与他前面和后面的线段的theta值相差都过大时，则认为这条线段是错误检测的线段，因此要删去。</w:t>
+      </w:r>
+    </w:p>
+    <w:p>
+      <w:pPr>
+        <w:rPr>
+          <w:rFonts w:ascii="宋体" w:eastAsia="宋体"/>
+          <w:lang w:eastAsia="zh-CN"/>
+        </w:rPr>
+      </w:pPr>
+    </w:p>
+    <w:p>
+      <w:pPr>
+        <w:rPr>
+          <w:rFonts w:ascii="宋体" w:eastAsia="宋体"/>
+          <w:lang w:eastAsia="zh-CN"/>
+        </w:rPr>
+      </w:pPr>
+      <w:r>
+        <w:rPr>
+          <w:rFonts w:ascii="宋体" w:eastAsia="宋体" w:hint="eastAsia"/>
+          <w:lang w:eastAsia="zh-CN"/>
+        </w:rPr>
+        <w:tab/>
+        <w:t>将上次作业中的Bug改正后，才进入到这次作业的编程之中。</w:t>
+      </w:r>
+    </w:p>
+    <w:p>
+      <w:pPr>
+        <w:rPr>
+          <w:rFonts w:ascii="宋体" w:eastAsia="宋体"/>
+          <w:lang w:eastAsia="zh-CN"/>
+        </w:rPr>
+      </w:pPr>
+      <w:r>
+        <w:rPr>
+          <w:rFonts w:ascii="宋体" w:eastAsia="宋体" w:hint="eastAsia"/>
+          <w:lang w:eastAsia="zh-CN"/>
+        </w:rPr>
+        <w:tab/>
+        <w:t>首先，我的目标是将所有的A4纸都旋转到正的方向。</w:t>
+      </w:r>
+      <w:r>
+        <w:rPr>
+          <w:rFonts w:ascii="宋体" w:eastAsia="宋体" w:hint="eastAsia"/>
+          <w:lang w:eastAsia="zh-CN"/>
+        </w:rPr>
+        <w:t>因此考虑使用排序后的第一条线段的theta值所对应的角度进行旋转。</w:t>
+      </w:r>
+      <w:r>
+        <w:rPr>
+          <w:rFonts w:ascii="宋体" w:eastAsia="宋体" w:hint="eastAsia"/>
+          <w:lang w:eastAsia="zh-CN"/>
+        </w:rPr>
+        <w:t>但这样会产生一个问题，对于Dataset中的第二张和第四张图片，他们旋转后都会呈水平方向，因此还要对他们顺时针旋转90度。</w:t>
+      </w:r>
+      <w:r>
+        <w:rPr>
+          <w:rFonts w:ascii="宋体" w:eastAsia="宋体" w:hint="eastAsia"/>
+          <w:lang w:eastAsia="zh-CN"/>
+        </w:rPr>
+        <w:t>而对于那些本身就是</w:t>
+      </w:r>
+      <w:r>
+        <w:rPr>
+          <w:rFonts w:ascii="宋体" w:eastAsia="宋体" w:hint="eastAsia"/>
+          <w:lang w:eastAsia="zh-CN"/>
+        </w:rPr>
+        <w:t>横着放的图片，则也要顺时针旋转90度，但这样做的话，有些图片的会超出原来的边界，因此我考虑将它们缩小一定的倍数。</w:t>
+      </w:r>
+      <w:r>
+        <w:rPr>
+          <w:rFonts w:ascii="宋体" w:eastAsia="宋体" w:hint="eastAsia"/>
+          <w:lang w:eastAsia="zh-CN"/>
+        </w:rPr>
+        <w:t>以上的旋转都是调用</w:t>
+      </w:r>
+      <w:proofErr w:type="spellStart"/>
+      <w:r>
+        <w:rPr>
+          <w:rFonts w:ascii="宋体" w:eastAsia="宋体" w:hint="eastAsia"/>
+          <w:lang w:eastAsia="zh-CN"/>
+        </w:rPr>
+        <w:t>opencv</w:t>
+      </w:r>
+      <w:proofErr w:type="spellEnd"/>
+      <w:r>
+        <w:rPr>
+          <w:rFonts w:ascii="宋体" w:eastAsia="宋体" w:hint="eastAsia"/>
+          <w:lang w:eastAsia="zh-CN"/>
+        </w:rPr>
+        <w:t>中的</w:t>
       </w:r>
     </w:p>
     <w:p>
@@ -635,12 +817,11 @@
           <w:rFonts w:ascii="宋体" w:eastAsia="宋体"/>
           <w:noProof/>
         </w:rPr>
-        <w:lastRenderedPageBreak/>
         <w:drawing>
-          <wp:inline distT="0" distB="0" distL="0" distR="0" wp14:anchorId="270971C9" wp14:editId="00FF3BA1">
-            <wp:extent cx="5270500" cy="7434404"/>
-            <wp:effectExtent l="0" t="0" r="0" b="0"/>
-            <wp:docPr id="17" name="Picture 1"/>
+          <wp:inline distT="0" distB="0" distL="0" distR="0" wp14:anchorId="1BB4EFC9" wp14:editId="7DDA9163">
+            <wp:extent cx="5270500" cy="275610"/>
+            <wp:effectExtent l="0" t="0" r="0" b="3810"/>
+            <wp:docPr id="1" name="Picture 1"/>
             <wp:cNvGraphicFramePr>
               <a:graphicFrameLocks xmlns:a="http://schemas.openxmlformats.org/drawingml/2006/main" noChangeAspect="1"/>
             </wp:cNvGraphicFramePr>
@@ -669,7 +850,7 @@
                   <pic:spPr bwMode="auto">
                     <a:xfrm>
                       <a:off x="0" y="0"/>
-                      <a:ext cx="5270500" cy="7434404"/>
+                      <a:ext cx="5270500" cy="275610"/>
                     </a:xfrm>
                     <a:prstGeom prst="rect">
                       <a:avLst/>
@@ -693,38 +874,378 @@
           <w:lang w:eastAsia="zh-CN"/>
         </w:rPr>
       </w:pPr>
-    </w:p>
-    <w:p>
-      <w:pPr>
-        <w:rPr>
-          <w:rFonts w:ascii="宋体" w:eastAsia="宋体"/>
-          <w:lang w:eastAsia="zh-CN"/>
-        </w:rPr>
-      </w:pPr>
-    </w:p>
-    <w:p>
-      <w:pPr>
-        <w:rPr>
-          <w:rFonts w:ascii="宋体" w:eastAsia="宋体"/>
-          <w:lang w:eastAsia="zh-CN"/>
-        </w:rPr>
-      </w:pPr>
-    </w:p>
-    <w:p>
-      <w:pPr>
-        <w:rPr>
-          <w:rFonts w:ascii="宋体" w:eastAsia="宋体"/>
-          <w:lang w:eastAsia="zh-CN"/>
-        </w:rPr>
-      </w:pPr>
-    </w:p>
-    <w:p>
-      <w:pPr>
-        <w:rPr>
-          <w:rFonts w:ascii="宋体" w:eastAsia="宋体"/>
-          <w:lang w:eastAsia="zh-CN"/>
-        </w:rPr>
-      </w:pPr>
+      <w:r>
+        <w:rPr>
+          <w:rFonts w:ascii="宋体" w:eastAsia="宋体" w:hint="eastAsia"/>
+          <w:lang w:eastAsia="zh-CN"/>
+        </w:rPr>
+        <w:t>函数来实现的。其中还要注意的是旋转的中心是A4纸的中心，不然也很容易在旋转的过程中图片超出边界。</w:t>
+      </w:r>
+      <w:r>
+        <w:rPr>
+          <w:rFonts w:ascii="宋体" w:eastAsia="宋体" w:hint="eastAsia"/>
+          <w:lang w:eastAsia="zh-CN"/>
+        </w:rPr>
+        <w:t>对图像旋转完成后，也需要对四个坐标点进行相应的变换，这里利用了</w:t>
+      </w:r>
+      <w:r>
+        <w:rPr>
+          <w:rFonts w:ascii="宋体" w:eastAsia="宋体"/>
+          <w:noProof/>
+        </w:rPr>
+        <w:drawing>
+          <wp:inline distT="0" distB="0" distL="0" distR="0" wp14:anchorId="094B9E98" wp14:editId="2F478E23">
+            <wp:extent cx="4241800" cy="304800"/>
+            <wp:effectExtent l="0" t="0" r="0" b="0"/>
+            <wp:docPr id="2" name="Picture 2"/>
+            <wp:cNvGraphicFramePr>
+              <a:graphicFrameLocks xmlns:a="http://schemas.openxmlformats.org/drawingml/2006/main" noChangeAspect="1"/>
+            </wp:cNvGraphicFramePr>
+            <a:graphic xmlns:a="http://schemas.openxmlformats.org/drawingml/2006/main">
+              <a:graphicData uri="http://schemas.openxmlformats.org/drawingml/2006/picture">
+                <pic:pic xmlns:pic="http://schemas.openxmlformats.org/drawingml/2006/picture">
+                  <pic:nvPicPr>
+                    <pic:cNvPr id="0" name="Picture 2"/>
+                    <pic:cNvPicPr>
+                      <a:picLocks noChangeAspect="1" noChangeArrowheads="1"/>
+                    </pic:cNvPicPr>
+                  </pic:nvPicPr>
+                  <pic:blipFill>
+                    <a:blip r:embed="rId6">
+                      <a:extLst>
+                        <a:ext uri="{28A0092B-C50C-407E-A947-70E740481C1C}">
+                          <a14:useLocalDpi xmlns:a14="http://schemas.microsoft.com/office/drawing/2010/main" val="0"/>
+                        </a:ext>
+                      </a:extLst>
+                    </a:blip>
+                    <a:srcRect/>
+                    <a:stretch>
+                      <a:fillRect/>
+                    </a:stretch>
+                  </pic:blipFill>
+                  <pic:spPr bwMode="auto">
+                    <a:xfrm>
+                      <a:off x="0" y="0"/>
+                      <a:ext cx="4241800" cy="304800"/>
+                    </a:xfrm>
+                    <a:prstGeom prst="rect">
+                      <a:avLst/>
+                    </a:prstGeom>
+                    <a:noFill/>
+                    <a:ln>
+                      <a:noFill/>
+                    </a:ln>
+                  </pic:spPr>
+                </pic:pic>
+              </a:graphicData>
+            </a:graphic>
+          </wp:inline>
+        </w:drawing>
+      </w:r>
+    </w:p>
+    <w:p>
+      <w:pPr>
+        <w:rPr>
+          <w:rFonts w:ascii="宋体" w:eastAsia="宋体"/>
+          <w:lang w:eastAsia="zh-CN"/>
+        </w:rPr>
+      </w:pPr>
+      <w:r>
+        <w:rPr>
+          <w:rFonts w:ascii="宋体" w:eastAsia="宋体" w:hint="eastAsia"/>
+          <w:lang w:eastAsia="zh-CN"/>
+        </w:rPr>
+        <w:tab/>
+      </w:r>
+      <w:r>
+        <w:rPr>
+          <w:rFonts w:ascii="宋体" w:eastAsia="宋体" w:hint="eastAsia"/>
+          <w:lang w:eastAsia="zh-CN"/>
+        </w:rPr>
+        <w:t>之后，对转换后的点进行排序，</w:t>
+      </w:r>
+      <w:r>
+        <w:rPr>
+          <w:rFonts w:ascii="宋体" w:eastAsia="宋体" w:hint="eastAsia"/>
+          <w:lang w:eastAsia="zh-CN"/>
+        </w:rPr>
+        <w:t>这样可以得到一个稳定的顺序，即左上，右上，左下，右下。</w:t>
+      </w:r>
+      <w:r>
+        <w:rPr>
+          <w:rFonts w:ascii="宋体" w:eastAsia="宋体" w:hint="eastAsia"/>
+          <w:lang w:eastAsia="zh-CN"/>
+        </w:rPr>
+        <w:t>然后设定四个与之对应的标准点</w:t>
+      </w:r>
+      <w:r>
+        <w:rPr>
+          <w:rFonts w:ascii="宋体" w:eastAsia="宋体" w:hint="eastAsia"/>
+          <w:lang w:eastAsia="zh-CN"/>
+        </w:rPr>
+        <w:t>，然后调用</w:t>
+      </w:r>
+    </w:p>
+    <w:p>
+      <w:pPr>
+        <w:rPr>
+          <w:rFonts w:ascii="宋体" w:eastAsia="宋体"/>
+          <w:lang w:eastAsia="zh-CN"/>
+        </w:rPr>
+      </w:pPr>
+      <w:r>
+        <w:rPr>
+          <w:rFonts w:ascii="宋体" w:eastAsia="宋体"/>
+          <w:noProof/>
+        </w:rPr>
+        <w:lastRenderedPageBreak/>
+        <w:drawing>
+          <wp:inline distT="0" distB="0" distL="0" distR="0" wp14:anchorId="387AEF41" wp14:editId="5406E458">
+            <wp:extent cx="5270500" cy="579139"/>
+            <wp:effectExtent l="0" t="0" r="0" b="5080"/>
+            <wp:docPr id="3" name="Picture 3"/>
+            <wp:cNvGraphicFramePr>
+              <a:graphicFrameLocks xmlns:a="http://schemas.openxmlformats.org/drawingml/2006/main" noChangeAspect="1"/>
+            </wp:cNvGraphicFramePr>
+            <a:graphic xmlns:a="http://schemas.openxmlformats.org/drawingml/2006/main">
+              <a:graphicData uri="http://schemas.openxmlformats.org/drawingml/2006/picture">
+                <pic:pic xmlns:pic="http://schemas.openxmlformats.org/drawingml/2006/picture">
+                  <pic:nvPicPr>
+                    <pic:cNvPr id="0" name="Picture 3"/>
+                    <pic:cNvPicPr>
+                      <a:picLocks noChangeAspect="1" noChangeArrowheads="1"/>
+                    </pic:cNvPicPr>
+                  </pic:nvPicPr>
+                  <pic:blipFill>
+                    <a:blip r:embed="rId7">
+                      <a:extLst>
+                        <a:ext uri="{28A0092B-C50C-407E-A947-70E740481C1C}">
+                          <a14:useLocalDpi xmlns:a14="http://schemas.microsoft.com/office/drawing/2010/main" val="0"/>
+                        </a:ext>
+                      </a:extLst>
+                    </a:blip>
+                    <a:srcRect/>
+                    <a:stretch>
+                      <a:fillRect/>
+                    </a:stretch>
+                  </pic:blipFill>
+                  <pic:spPr bwMode="auto">
+                    <a:xfrm>
+                      <a:off x="0" y="0"/>
+                      <a:ext cx="5270500" cy="579139"/>
+                    </a:xfrm>
+                    <a:prstGeom prst="rect">
+                      <a:avLst/>
+                    </a:prstGeom>
+                    <a:noFill/>
+                    <a:ln>
+                      <a:noFill/>
+                    </a:ln>
+                  </pic:spPr>
+                </pic:pic>
+              </a:graphicData>
+            </a:graphic>
+          </wp:inline>
+        </w:drawing>
+      </w:r>
+    </w:p>
+    <w:p>
+      <w:pPr>
+        <w:rPr>
+          <w:rFonts w:ascii="宋体" w:eastAsia="宋体"/>
+          <w:lang w:eastAsia="zh-CN"/>
+        </w:rPr>
+      </w:pPr>
+      <w:r>
+        <w:rPr>
+          <w:rFonts w:ascii="宋体" w:eastAsia="宋体" w:hint="eastAsia"/>
+          <w:lang w:eastAsia="zh-CN"/>
+        </w:rPr>
+        <w:t>完成矫正。</w:t>
+      </w:r>
+    </w:p>
+    <w:p>
+      <w:pPr>
+        <w:rPr>
+          <w:rFonts w:ascii="宋体" w:eastAsia="宋体"/>
+          <w:lang w:eastAsia="zh-CN"/>
+        </w:rPr>
+      </w:pPr>
+      <w:r>
+        <w:rPr>
+          <w:rFonts w:ascii="宋体" w:eastAsia="宋体" w:hint="eastAsia"/>
+          <w:lang w:eastAsia="zh-CN"/>
+        </w:rPr>
+        <w:t>最后定义一个</w:t>
+      </w:r>
+      <w:proofErr w:type="spellStart"/>
+      <w:r>
+        <w:rPr>
+          <w:rFonts w:ascii="宋体" w:eastAsia="宋体" w:hint="eastAsia"/>
+          <w:lang w:eastAsia="zh-CN"/>
+        </w:rPr>
+        <w:t>Rect</w:t>
+      </w:r>
+      <w:proofErr w:type="spellEnd"/>
+      <w:r>
+        <w:rPr>
+          <w:rFonts w:ascii="宋体" w:eastAsia="宋体" w:hint="eastAsia"/>
+          <w:lang w:eastAsia="zh-CN"/>
+        </w:rPr>
+        <w:t>,</w:t>
+      </w:r>
+      <w:r>
+        <w:rPr>
+          <w:rFonts w:ascii="宋体" w:eastAsia="宋体" w:hint="eastAsia"/>
+          <w:lang w:eastAsia="zh-CN"/>
+        </w:rPr>
+        <w:t>将图片裁剪出来并</w:t>
+      </w:r>
+      <w:r>
+        <w:rPr>
+          <w:rFonts w:ascii="宋体" w:eastAsia="宋体" w:hint="eastAsia"/>
+          <w:lang w:eastAsia="zh-CN"/>
+        </w:rPr>
+        <w:t>显示</w:t>
+      </w:r>
+      <w:r>
+        <w:rPr>
+          <w:rFonts w:ascii="宋体" w:eastAsia="宋体" w:hint="eastAsia"/>
+          <w:lang w:eastAsia="zh-CN"/>
+        </w:rPr>
+        <w:t>。</w:t>
+      </w:r>
+    </w:p>
+    <w:p>
+      <w:pPr>
+        <w:rPr>
+          <w:rFonts w:ascii="宋体" w:eastAsia="宋体"/>
+          <w:lang w:eastAsia="zh-CN"/>
+        </w:rPr>
+      </w:pPr>
+    </w:p>
+    <w:p>
+      <w:pPr>
+        <w:rPr>
+          <w:rFonts w:ascii="宋体" w:eastAsia="宋体"/>
+          <w:lang w:eastAsia="zh-CN"/>
+        </w:rPr>
+      </w:pPr>
+    </w:p>
+    <w:p>
+      <w:pPr>
+        <w:rPr>
+          <w:rFonts w:ascii="宋体" w:eastAsia="宋体"/>
+          <w:lang w:eastAsia="zh-CN"/>
+        </w:rPr>
+      </w:pPr>
+      <w:r>
+        <w:rPr>
+          <w:rFonts w:ascii="宋体" w:eastAsia="宋体" w:hint="eastAsia"/>
+          <w:lang w:eastAsia="zh-CN"/>
+        </w:rPr>
+        <w:t>三</w:t>
+      </w:r>
+      <w:bookmarkStart w:id="0" w:name="_GoBack"/>
+      <w:bookmarkEnd w:id="0"/>
+      <w:r>
+        <w:rPr>
+          <w:rFonts w:ascii="宋体" w:eastAsia="宋体" w:hint="eastAsia"/>
+          <w:lang w:eastAsia="zh-CN"/>
+        </w:rPr>
+        <w:t>、实验结果</w:t>
+      </w:r>
+    </w:p>
+    <w:p>
+      <w:pPr>
+        <w:rPr>
+          <w:rFonts w:ascii="宋体" w:eastAsia="宋体"/>
+          <w:lang w:eastAsia="zh-CN"/>
+        </w:rPr>
+      </w:pPr>
+      <w:r>
+        <w:rPr>
+          <w:rFonts w:ascii="宋体" w:eastAsia="宋体"/>
+          <w:lang w:eastAsia="zh-CN"/>
+        </w:rPr>
+        <w:t>Dataset</w:t>
+      </w:r>
+      <w:r>
+        <w:rPr>
+          <w:rFonts w:ascii="宋体" w:eastAsia="宋体"/>
+          <w:lang w:eastAsia="zh-CN"/>
+        </w:rPr>
+        <w:t>/</w:t>
+      </w:r>
+      <w:r>
+        <w:rPr>
+          <w:rFonts w:ascii="宋体" w:eastAsia="宋体" w:hint="eastAsia"/>
+          <w:lang w:eastAsia="zh-CN"/>
+        </w:rPr>
+        <w:t>1.jpg</w:t>
+      </w:r>
+    </w:p>
+    <w:p>
+      <w:pPr>
+        <w:rPr>
+          <w:rFonts w:ascii="宋体" w:eastAsia="宋体"/>
+          <w:lang w:eastAsia="zh-CN"/>
+        </w:rPr>
+      </w:pPr>
+      <w:r>
+        <w:rPr>
+          <w:rFonts w:ascii="宋体" w:eastAsia="宋体"/>
+          <w:noProof/>
+        </w:rPr>
+        <w:drawing>
+          <wp:inline distT="0" distB="0" distL="0" distR="0" wp14:anchorId="270971C9" wp14:editId="7375A3DF">
+            <wp:extent cx="4984916" cy="7031567"/>
+            <wp:effectExtent l="0" t="0" r="0" b="0"/>
+            <wp:docPr id="17" name="Picture 1"/>
+            <wp:cNvGraphicFramePr>
+              <a:graphicFrameLocks xmlns:a="http://schemas.openxmlformats.org/drawingml/2006/main" noChangeAspect="1"/>
+            </wp:cNvGraphicFramePr>
+            <a:graphic xmlns:a="http://schemas.openxmlformats.org/drawingml/2006/main">
+              <a:graphicData uri="http://schemas.openxmlformats.org/drawingml/2006/picture">
+                <pic:pic xmlns:pic="http://schemas.openxmlformats.org/drawingml/2006/picture">
+                  <pic:nvPicPr>
+                    <pic:cNvPr id="0" name="Picture 1"/>
+                    <pic:cNvPicPr>
+                      <a:picLocks noChangeAspect="1" noChangeArrowheads="1"/>
+                    </pic:cNvPicPr>
+                  </pic:nvPicPr>
+                  <pic:blipFill>
+                    <a:blip r:embed="rId8">
+                      <a:extLst>
+                        <a:ext uri="{28A0092B-C50C-407E-A947-70E740481C1C}">
+                          <a14:useLocalDpi xmlns:a14="http://schemas.microsoft.com/office/drawing/2010/main" val="0"/>
+                        </a:ext>
+                      </a:extLst>
+                    </a:blip>
+                    <a:srcRect/>
+                    <a:stretch>
+                      <a:fillRect/>
+                    </a:stretch>
+                  </pic:blipFill>
+                  <pic:spPr bwMode="auto">
+                    <a:xfrm>
+                      <a:off x="0" y="0"/>
+                      <a:ext cx="4985271" cy="7032067"/>
+                    </a:xfrm>
+                    <a:prstGeom prst="rect">
+                      <a:avLst/>
+                    </a:prstGeom>
+                    <a:noFill/>
+                    <a:ln>
+                      <a:noFill/>
+                    </a:ln>
+                  </pic:spPr>
+                </pic:pic>
+              </a:graphicData>
+            </a:graphic>
+          </wp:inline>
+        </w:drawing>
+      </w:r>
     </w:p>
     <w:p>
       <w:pPr>
@@ -785,7 +1306,7 @@
                     </pic:cNvPicPr>
                   </pic:nvPicPr>
                   <pic:blipFill>
-                    <a:blip r:embed="rId6">
+                    <a:blip r:embed="rId9">
                       <a:extLst>
                         <a:ext uri="{28A0092B-C50C-407E-A947-70E740481C1C}">
                           <a14:useLocalDpi xmlns:a14="http://schemas.microsoft.com/office/drawing/2010/main" val="0"/>
@@ -911,402 +1432,6 @@
                 <pic:pic xmlns:pic="http://schemas.openxmlformats.org/drawingml/2006/picture">
                   <pic:nvPicPr>
                     <pic:cNvPr id="0" name="Picture 1"/>
-                    <pic:cNvPicPr>
-                      <a:picLocks noChangeAspect="1" noChangeArrowheads="1"/>
-                    </pic:cNvPicPr>
-                  </pic:nvPicPr>
-                  <pic:blipFill>
-                    <a:blip r:embed="rId7">
-                      <a:extLst>
-                        <a:ext uri="{28A0092B-C50C-407E-A947-70E740481C1C}">
-                          <a14:useLocalDpi xmlns:a14="http://schemas.microsoft.com/office/drawing/2010/main" val="0"/>
-                        </a:ext>
-                      </a:extLst>
-                    </a:blip>
-                    <a:srcRect/>
-                    <a:stretch>
-                      <a:fillRect/>
-                    </a:stretch>
-                  </pic:blipFill>
-                  <pic:spPr bwMode="auto">
-                    <a:xfrm>
-                      <a:off x="0" y="0"/>
-                      <a:ext cx="4826000" cy="7391400"/>
-                    </a:xfrm>
-                    <a:prstGeom prst="rect">
-                      <a:avLst/>
-                    </a:prstGeom>
-                    <a:noFill/>
-                    <a:ln>
-                      <a:noFill/>
-                    </a:ln>
-                  </pic:spPr>
-                </pic:pic>
-              </a:graphicData>
-            </a:graphic>
-          </wp:inline>
-        </w:drawing>
-      </w:r>
-    </w:p>
-    <w:p>
-      <w:pPr>
-        <w:rPr>
-          <w:rFonts w:ascii="宋体" w:eastAsia="宋体"/>
-          <w:lang w:eastAsia="zh-CN"/>
-        </w:rPr>
-      </w:pPr>
-    </w:p>
-    <w:p>
-      <w:pPr>
-        <w:rPr>
-          <w:rFonts w:ascii="宋体" w:eastAsia="宋体"/>
-          <w:lang w:eastAsia="zh-CN"/>
-        </w:rPr>
-      </w:pPr>
-    </w:p>
-    <w:p>
-      <w:pPr>
-        <w:rPr>
-          <w:rFonts w:ascii="宋体" w:eastAsia="宋体"/>
-          <w:lang w:eastAsia="zh-CN"/>
-        </w:rPr>
-      </w:pPr>
-    </w:p>
-    <w:p>
-      <w:pPr>
-        <w:rPr>
-          <w:rFonts w:ascii="宋体" w:eastAsia="宋体"/>
-          <w:lang w:eastAsia="zh-CN"/>
-        </w:rPr>
-      </w:pPr>
-    </w:p>
-    <w:p>
-      <w:pPr>
-        <w:rPr>
-          <w:rFonts w:ascii="宋体" w:eastAsia="宋体"/>
-          <w:lang w:eastAsia="zh-CN"/>
-        </w:rPr>
-      </w:pPr>
-    </w:p>
-    <w:p>
-      <w:pPr>
-        <w:rPr>
-          <w:rFonts w:ascii="宋体" w:eastAsia="宋体"/>
-          <w:lang w:eastAsia="zh-CN"/>
-        </w:rPr>
-      </w:pPr>
-    </w:p>
-    <w:p>
-      <w:pPr>
-        <w:rPr>
-          <w:rFonts w:ascii="宋体" w:eastAsia="宋体"/>
-          <w:lang w:eastAsia="zh-CN"/>
-        </w:rPr>
-      </w:pPr>
-      <w:r>
-        <w:rPr>
-          <w:rFonts w:ascii="宋体" w:eastAsia="宋体"/>
-          <w:lang w:eastAsia="zh-CN"/>
-        </w:rPr>
-        <w:t>Dataset/</w:t>
-      </w:r>
-      <w:r>
-        <w:rPr>
-          <w:rFonts w:ascii="宋体" w:eastAsia="宋体" w:hint="eastAsia"/>
-          <w:lang w:eastAsia="zh-CN"/>
-        </w:rPr>
-        <w:t>4.jpg</w:t>
-      </w:r>
-    </w:p>
-    <w:p>
-      <w:pPr>
-        <w:rPr>
-          <w:rFonts w:ascii="宋体" w:eastAsia="宋体"/>
-          <w:lang w:eastAsia="zh-CN"/>
-        </w:rPr>
-      </w:pPr>
-      <w:r>
-        <w:rPr>
-          <w:rFonts w:ascii="宋体" w:eastAsia="宋体"/>
-          <w:noProof/>
-        </w:rPr>
-        <w:drawing>
-          <wp:inline distT="0" distB="0" distL="0" distR="0" wp14:anchorId="1CBE61C1" wp14:editId="42EC06D9">
-            <wp:extent cx="4826000" cy="7391400"/>
-            <wp:effectExtent l="0" t="0" r="0" b="0"/>
-            <wp:docPr id="6" name="Picture 2"/>
-            <wp:cNvGraphicFramePr>
-              <a:graphicFrameLocks xmlns:a="http://schemas.openxmlformats.org/drawingml/2006/main" noChangeAspect="1"/>
-            </wp:cNvGraphicFramePr>
-            <a:graphic xmlns:a="http://schemas.openxmlformats.org/drawingml/2006/main">
-              <a:graphicData uri="http://schemas.openxmlformats.org/drawingml/2006/picture">
-                <pic:pic xmlns:pic="http://schemas.openxmlformats.org/drawingml/2006/picture">
-                  <pic:nvPicPr>
-                    <pic:cNvPr id="0" name="Picture 2"/>
-                    <pic:cNvPicPr>
-                      <a:picLocks noChangeAspect="1" noChangeArrowheads="1"/>
-                    </pic:cNvPicPr>
-                  </pic:nvPicPr>
-                  <pic:blipFill>
-                    <a:blip r:embed="rId8">
-                      <a:extLst>
-                        <a:ext uri="{28A0092B-C50C-407E-A947-70E740481C1C}">
-                          <a14:useLocalDpi xmlns:a14="http://schemas.microsoft.com/office/drawing/2010/main" val="0"/>
-                        </a:ext>
-                      </a:extLst>
-                    </a:blip>
-                    <a:srcRect/>
-                    <a:stretch>
-                      <a:fillRect/>
-                    </a:stretch>
-                  </pic:blipFill>
-                  <pic:spPr bwMode="auto">
-                    <a:xfrm>
-                      <a:off x="0" y="0"/>
-                      <a:ext cx="4826000" cy="7391400"/>
-                    </a:xfrm>
-                    <a:prstGeom prst="rect">
-                      <a:avLst/>
-                    </a:prstGeom>
-                    <a:noFill/>
-                    <a:ln>
-                      <a:noFill/>
-                    </a:ln>
-                  </pic:spPr>
-                </pic:pic>
-              </a:graphicData>
-            </a:graphic>
-          </wp:inline>
-        </w:drawing>
-      </w:r>
-    </w:p>
-    <w:p>
-      <w:pPr>
-        <w:rPr>
-          <w:rFonts w:ascii="宋体" w:eastAsia="宋体"/>
-          <w:lang w:eastAsia="zh-CN"/>
-        </w:rPr>
-      </w:pPr>
-    </w:p>
-    <w:p>
-      <w:pPr>
-        <w:rPr>
-          <w:rFonts w:ascii="宋体" w:eastAsia="宋体"/>
-          <w:lang w:eastAsia="zh-CN"/>
-        </w:rPr>
-      </w:pPr>
-    </w:p>
-    <w:p>
-      <w:pPr>
-        <w:rPr>
-          <w:rFonts w:ascii="宋体" w:eastAsia="宋体"/>
-          <w:lang w:eastAsia="zh-CN"/>
-        </w:rPr>
-      </w:pPr>
-    </w:p>
-    <w:p>
-      <w:pPr>
-        <w:rPr>
-          <w:rFonts w:ascii="宋体" w:eastAsia="宋体"/>
-          <w:lang w:eastAsia="zh-CN"/>
-        </w:rPr>
-      </w:pPr>
-    </w:p>
-    <w:p>
-      <w:pPr>
-        <w:rPr>
-          <w:rFonts w:ascii="宋体" w:eastAsia="宋体"/>
-          <w:lang w:eastAsia="zh-CN"/>
-        </w:rPr>
-      </w:pPr>
-    </w:p>
-    <w:p>
-      <w:pPr>
-        <w:rPr>
-          <w:rFonts w:ascii="宋体" w:eastAsia="宋体"/>
-          <w:lang w:eastAsia="zh-CN"/>
-        </w:rPr>
-      </w:pPr>
-    </w:p>
-    <w:p>
-      <w:pPr>
-        <w:rPr>
-          <w:rFonts w:ascii="宋体" w:eastAsia="宋体"/>
-          <w:lang w:eastAsia="zh-CN"/>
-        </w:rPr>
-      </w:pPr>
-      <w:r>
-        <w:rPr>
-          <w:rFonts w:ascii="宋体" w:eastAsia="宋体"/>
-          <w:lang w:eastAsia="zh-CN"/>
-        </w:rPr>
-        <w:t>Dataset/</w:t>
-      </w:r>
-      <w:r>
-        <w:rPr>
-          <w:rFonts w:ascii="宋体" w:eastAsia="宋体" w:hint="eastAsia"/>
-          <w:lang w:eastAsia="zh-CN"/>
-        </w:rPr>
-        <w:t>5.jpg</w:t>
-      </w:r>
-    </w:p>
-    <w:p>
-      <w:pPr>
-        <w:rPr>
-          <w:rFonts w:ascii="宋体" w:eastAsia="宋体"/>
-          <w:lang w:eastAsia="zh-CN"/>
-        </w:rPr>
-      </w:pPr>
-      <w:r>
-        <w:rPr>
-          <w:rFonts w:ascii="宋体" w:eastAsia="宋体"/>
-          <w:noProof/>
-        </w:rPr>
-        <w:drawing>
-          <wp:inline distT="0" distB="0" distL="0" distR="0" wp14:anchorId="62D17886" wp14:editId="589A7469">
-            <wp:extent cx="4826000" cy="7391400"/>
-            <wp:effectExtent l="0" t="0" r="0" b="0"/>
-            <wp:docPr id="7" name="Picture 3"/>
-            <wp:cNvGraphicFramePr>
-              <a:graphicFrameLocks xmlns:a="http://schemas.openxmlformats.org/drawingml/2006/main" noChangeAspect="1"/>
-            </wp:cNvGraphicFramePr>
-            <a:graphic xmlns:a="http://schemas.openxmlformats.org/drawingml/2006/main">
-              <a:graphicData uri="http://schemas.openxmlformats.org/drawingml/2006/picture">
-                <pic:pic xmlns:pic="http://schemas.openxmlformats.org/drawingml/2006/picture">
-                  <pic:nvPicPr>
-                    <pic:cNvPr id="0" name="Picture 3"/>
-                    <pic:cNvPicPr>
-                      <a:picLocks noChangeAspect="1" noChangeArrowheads="1"/>
-                    </pic:cNvPicPr>
-                  </pic:nvPicPr>
-                  <pic:blipFill>
-                    <a:blip r:embed="rId9">
-                      <a:extLst>
-                        <a:ext uri="{28A0092B-C50C-407E-A947-70E740481C1C}">
-                          <a14:useLocalDpi xmlns:a14="http://schemas.microsoft.com/office/drawing/2010/main" val="0"/>
-                        </a:ext>
-                      </a:extLst>
-                    </a:blip>
-                    <a:srcRect/>
-                    <a:stretch>
-                      <a:fillRect/>
-                    </a:stretch>
-                  </pic:blipFill>
-                  <pic:spPr bwMode="auto">
-                    <a:xfrm>
-                      <a:off x="0" y="0"/>
-                      <a:ext cx="4826000" cy="7391400"/>
-                    </a:xfrm>
-                    <a:prstGeom prst="rect">
-                      <a:avLst/>
-                    </a:prstGeom>
-                    <a:noFill/>
-                    <a:ln>
-                      <a:noFill/>
-                    </a:ln>
-                  </pic:spPr>
-                </pic:pic>
-              </a:graphicData>
-            </a:graphic>
-          </wp:inline>
-        </w:drawing>
-      </w:r>
-    </w:p>
-    <w:p>
-      <w:pPr>
-        <w:rPr>
-          <w:rFonts w:ascii="宋体" w:eastAsia="宋体"/>
-          <w:lang w:eastAsia="zh-CN"/>
-        </w:rPr>
-      </w:pPr>
-    </w:p>
-    <w:p>
-      <w:pPr>
-        <w:rPr>
-          <w:rFonts w:ascii="宋体" w:eastAsia="宋体"/>
-          <w:lang w:eastAsia="zh-CN"/>
-        </w:rPr>
-      </w:pPr>
-    </w:p>
-    <w:p>
-      <w:pPr>
-        <w:rPr>
-          <w:rFonts w:ascii="宋体" w:eastAsia="宋体"/>
-          <w:lang w:eastAsia="zh-CN"/>
-        </w:rPr>
-      </w:pPr>
-    </w:p>
-    <w:p>
-      <w:pPr>
-        <w:rPr>
-          <w:rFonts w:ascii="宋体" w:eastAsia="宋体"/>
-          <w:lang w:eastAsia="zh-CN"/>
-        </w:rPr>
-      </w:pPr>
-    </w:p>
-    <w:p>
-      <w:pPr>
-        <w:rPr>
-          <w:rFonts w:ascii="宋体" w:eastAsia="宋体"/>
-          <w:lang w:eastAsia="zh-CN"/>
-        </w:rPr>
-      </w:pPr>
-    </w:p>
-    <w:p>
-      <w:pPr>
-        <w:rPr>
-          <w:rFonts w:ascii="宋体" w:eastAsia="宋体"/>
-          <w:lang w:eastAsia="zh-CN"/>
-        </w:rPr>
-      </w:pPr>
-    </w:p>
-    <w:p>
-      <w:pPr>
-        <w:rPr>
-          <w:rFonts w:ascii="宋体" w:eastAsia="宋体"/>
-          <w:lang w:eastAsia="zh-CN"/>
-        </w:rPr>
-      </w:pPr>
-      <w:r>
-        <w:rPr>
-          <w:rFonts w:ascii="宋体" w:eastAsia="宋体" w:hint="eastAsia"/>
-          <w:lang w:eastAsia="zh-CN"/>
-        </w:rPr>
-        <w:t>Dataset/</w:t>
-      </w:r>
-      <w:r>
-        <w:rPr>
-          <w:rFonts w:ascii="宋体" w:eastAsia="宋体" w:hint="eastAsia"/>
-          <w:lang w:eastAsia="zh-CN"/>
-        </w:rPr>
-        <w:t>6.jpg</w:t>
-      </w:r>
-    </w:p>
-    <w:p>
-      <w:pPr>
-        <w:rPr>
-          <w:rFonts w:ascii="宋体" w:eastAsia="宋体"/>
-          <w:lang w:eastAsia="zh-CN"/>
-        </w:rPr>
-      </w:pPr>
-      <w:r>
-        <w:rPr>
-          <w:rFonts w:ascii="宋体" w:eastAsia="宋体"/>
-          <w:noProof/>
-        </w:rPr>
-        <w:drawing>
-          <wp:inline distT="0" distB="0" distL="0" distR="0" wp14:anchorId="43236AE6" wp14:editId="2C1432FF">
-            <wp:extent cx="4826000" cy="7391400"/>
-            <wp:effectExtent l="0" t="0" r="0" b="0"/>
-            <wp:docPr id="8" name="Picture 4"/>
-            <wp:cNvGraphicFramePr>
-              <a:graphicFrameLocks xmlns:a="http://schemas.openxmlformats.org/drawingml/2006/main" noChangeAspect="1"/>
-            </wp:cNvGraphicFramePr>
-            <a:graphic xmlns:a="http://schemas.openxmlformats.org/drawingml/2006/main">
-              <a:graphicData uri="http://schemas.openxmlformats.org/drawingml/2006/picture">
-                <pic:pic xmlns:pic="http://schemas.openxmlformats.org/drawingml/2006/picture">
-                  <pic:nvPicPr>
-                    <pic:cNvPr id="0" name="Picture 4"/>
                     <pic:cNvPicPr>
                       <a:picLocks noChangeAspect="1" noChangeArrowheads="1"/>
                     </pic:cNvPicPr>
@@ -1395,22 +1520,29 @@
     <w:p>
       <w:pPr>
         <w:rPr>
-          <w:rFonts w:ascii="宋体" w:eastAsia="宋体" w:hint="eastAsia"/>
-          <w:lang w:eastAsia="zh-CN"/>
-        </w:rPr>
-      </w:pPr>
-      <w:r>
-        <w:rPr>
-          <w:rFonts w:ascii="宋体" w:eastAsia="宋体" w:hint="eastAsia"/>
-          <w:lang w:eastAsia="zh-CN"/>
-        </w:rPr>
-        <w:t>Dataset2/1.jpg</w:t>
-      </w:r>
-    </w:p>
-    <w:p>
-      <w:pPr>
-        <w:rPr>
-          <w:rFonts w:ascii="宋体" w:eastAsia="宋体" w:hint="eastAsia"/>
+          <w:rFonts w:ascii="宋体" w:eastAsia="宋体"/>
+          <w:lang w:eastAsia="zh-CN"/>
+        </w:rPr>
+      </w:pPr>
+      <w:r>
+        <w:rPr>
+          <w:rFonts w:ascii="宋体" w:eastAsia="宋体"/>
+          <w:lang w:eastAsia="zh-CN"/>
+        </w:rPr>
+        <w:t>Dataset/</w:t>
+      </w:r>
+      <w:r>
+        <w:rPr>
+          <w:rFonts w:ascii="宋体" w:eastAsia="宋体" w:hint="eastAsia"/>
+          <w:lang w:eastAsia="zh-CN"/>
+        </w:rPr>
+        <w:t>4.jpg</w:t>
+      </w:r>
+    </w:p>
+    <w:p>
+      <w:pPr>
+        <w:rPr>
+          <w:rFonts w:ascii="宋体" w:eastAsia="宋体"/>
           <w:lang w:eastAsia="zh-CN"/>
         </w:rPr>
       </w:pPr>
@@ -1420,10 +1552,10 @@
           <w:noProof/>
         </w:rPr>
         <w:drawing>
-          <wp:inline distT="0" distB="0" distL="0" distR="0" wp14:anchorId="470098A1" wp14:editId="10EF2A32">
+          <wp:inline distT="0" distB="0" distL="0" distR="0" wp14:anchorId="1CBE61C1" wp14:editId="42EC06D9">
             <wp:extent cx="4826000" cy="7391400"/>
             <wp:effectExtent l="0" t="0" r="0" b="0"/>
-            <wp:docPr id="19" name="Picture 5"/>
+            <wp:docPr id="6" name="Picture 2"/>
             <wp:cNvGraphicFramePr>
               <a:graphicFrameLocks xmlns:a="http://schemas.openxmlformats.org/drawingml/2006/main" noChangeAspect="1"/>
             </wp:cNvGraphicFramePr>
@@ -1431,7 +1563,7 @@
               <a:graphicData uri="http://schemas.openxmlformats.org/drawingml/2006/picture">
                 <pic:pic xmlns:pic="http://schemas.openxmlformats.org/drawingml/2006/picture">
                   <pic:nvPicPr>
-                    <pic:cNvPr id="0" name="Picture 5"/>
+                    <pic:cNvPr id="0" name="Picture 2"/>
                     <pic:cNvPicPr>
                       <a:picLocks noChangeAspect="1" noChangeArrowheads="1"/>
                     </pic:cNvPicPr>
@@ -1472,77 +1604,77 @@
     <w:p>
       <w:pPr>
         <w:rPr>
-          <w:rFonts w:ascii="宋体" w:eastAsia="宋体" w:hint="eastAsia"/>
-          <w:lang w:eastAsia="zh-CN"/>
-        </w:rPr>
-      </w:pPr>
-    </w:p>
-    <w:p>
-      <w:pPr>
-        <w:rPr>
-          <w:rFonts w:ascii="宋体" w:eastAsia="宋体" w:hint="eastAsia"/>
-          <w:lang w:eastAsia="zh-CN"/>
-        </w:rPr>
-      </w:pPr>
-    </w:p>
-    <w:p>
-      <w:pPr>
-        <w:rPr>
-          <w:rFonts w:ascii="宋体" w:eastAsia="宋体" w:hint="eastAsia"/>
-          <w:lang w:eastAsia="zh-CN"/>
-        </w:rPr>
-      </w:pPr>
-    </w:p>
-    <w:p>
-      <w:pPr>
-        <w:rPr>
-          <w:rFonts w:ascii="宋体" w:eastAsia="宋体" w:hint="eastAsia"/>
-          <w:lang w:eastAsia="zh-CN"/>
-        </w:rPr>
-      </w:pPr>
-    </w:p>
-    <w:p>
-      <w:pPr>
-        <w:rPr>
-          <w:rFonts w:ascii="宋体" w:eastAsia="宋体" w:hint="eastAsia"/>
-          <w:lang w:eastAsia="zh-CN"/>
-        </w:rPr>
-      </w:pPr>
-    </w:p>
-    <w:p>
-      <w:pPr>
-        <w:rPr>
-          <w:rFonts w:ascii="宋体" w:eastAsia="宋体" w:hint="eastAsia"/>
-          <w:lang w:eastAsia="zh-CN"/>
-        </w:rPr>
-      </w:pPr>
-    </w:p>
-    <w:p>
-      <w:pPr>
-        <w:rPr>
-          <w:rFonts w:ascii="宋体" w:eastAsia="宋体" w:hint="eastAsia"/>
-          <w:lang w:eastAsia="zh-CN"/>
-        </w:rPr>
-      </w:pPr>
-      <w:r>
-        <w:rPr>
-          <w:rFonts w:ascii="宋体" w:eastAsia="宋体" w:hint="eastAsia"/>
-          <w:lang w:eastAsia="zh-CN"/>
-        </w:rPr>
-        <w:t>Dataset2/2</w:t>
-      </w:r>
-      <w:r>
-        <w:rPr>
-          <w:rFonts w:ascii="宋体" w:eastAsia="宋体" w:hint="eastAsia"/>
-          <w:lang w:eastAsia="zh-CN"/>
-        </w:rPr>
-        <w:t>.jpg</w:t>
-      </w:r>
-    </w:p>
-    <w:p>
-      <w:pPr>
-        <w:rPr>
-          <w:rFonts w:ascii="宋体" w:eastAsia="宋体" w:hint="eastAsia"/>
+          <w:rFonts w:ascii="宋体" w:eastAsia="宋体"/>
+          <w:lang w:eastAsia="zh-CN"/>
+        </w:rPr>
+      </w:pPr>
+    </w:p>
+    <w:p>
+      <w:pPr>
+        <w:rPr>
+          <w:rFonts w:ascii="宋体" w:eastAsia="宋体"/>
+          <w:lang w:eastAsia="zh-CN"/>
+        </w:rPr>
+      </w:pPr>
+    </w:p>
+    <w:p>
+      <w:pPr>
+        <w:rPr>
+          <w:rFonts w:ascii="宋体" w:eastAsia="宋体"/>
+          <w:lang w:eastAsia="zh-CN"/>
+        </w:rPr>
+      </w:pPr>
+    </w:p>
+    <w:p>
+      <w:pPr>
+        <w:rPr>
+          <w:rFonts w:ascii="宋体" w:eastAsia="宋体"/>
+          <w:lang w:eastAsia="zh-CN"/>
+        </w:rPr>
+      </w:pPr>
+    </w:p>
+    <w:p>
+      <w:pPr>
+        <w:rPr>
+          <w:rFonts w:ascii="宋体" w:eastAsia="宋体"/>
+          <w:lang w:eastAsia="zh-CN"/>
+        </w:rPr>
+      </w:pPr>
+    </w:p>
+    <w:p>
+      <w:pPr>
+        <w:rPr>
+          <w:rFonts w:ascii="宋体" w:eastAsia="宋体"/>
+          <w:lang w:eastAsia="zh-CN"/>
+        </w:rPr>
+      </w:pPr>
+    </w:p>
+    <w:p>
+      <w:pPr>
+        <w:rPr>
+          <w:rFonts w:ascii="宋体" w:eastAsia="宋体"/>
+          <w:lang w:eastAsia="zh-CN"/>
+        </w:rPr>
+      </w:pPr>
+      <w:r>
+        <w:rPr>
+          <w:rFonts w:ascii="宋体" w:eastAsia="宋体"/>
+          <w:lang w:eastAsia="zh-CN"/>
+        </w:rPr>
+        <w:t>Dataset/</w:t>
+      </w:r>
+      <w:r>
+        <w:rPr>
+          <w:rFonts w:ascii="宋体" w:eastAsia="宋体" w:hint="eastAsia"/>
+          <w:lang w:eastAsia="zh-CN"/>
+        </w:rPr>
+        <w:t>5.jpg</w:t>
+      </w:r>
+    </w:p>
+    <w:p>
+      <w:pPr>
+        <w:rPr>
+          <w:rFonts w:ascii="宋体" w:eastAsia="宋体"/>
           <w:lang w:eastAsia="zh-CN"/>
         </w:rPr>
       </w:pPr>
@@ -1552,10 +1684,10 @@
           <w:noProof/>
         </w:rPr>
         <w:drawing>
-          <wp:inline distT="0" distB="0" distL="0" distR="0" wp14:anchorId="2EA0B3F9" wp14:editId="0B49BFDD">
+          <wp:inline distT="0" distB="0" distL="0" distR="0" wp14:anchorId="62D17886" wp14:editId="589A7469">
             <wp:extent cx="4826000" cy="7391400"/>
             <wp:effectExtent l="0" t="0" r="0" b="0"/>
-            <wp:docPr id="20" name="Picture 6"/>
+            <wp:docPr id="7" name="Picture 3"/>
             <wp:cNvGraphicFramePr>
               <a:graphicFrameLocks xmlns:a="http://schemas.openxmlformats.org/drawingml/2006/main" noChangeAspect="1"/>
             </wp:cNvGraphicFramePr>
@@ -1563,7 +1695,7 @@
               <a:graphicData uri="http://schemas.openxmlformats.org/drawingml/2006/picture">
                 <pic:pic xmlns:pic="http://schemas.openxmlformats.org/drawingml/2006/picture">
                   <pic:nvPicPr>
-                    <pic:cNvPr id="0" name="Picture 6"/>
+                    <pic:cNvPr id="0" name="Picture 3"/>
                     <pic:cNvPicPr>
                       <a:picLocks noChangeAspect="1" noChangeArrowheads="1"/>
                     </pic:cNvPicPr>
@@ -1604,71 +1736,71 @@
     <w:p>
       <w:pPr>
         <w:rPr>
-          <w:rFonts w:ascii="宋体" w:eastAsia="宋体" w:hint="eastAsia"/>
-          <w:lang w:eastAsia="zh-CN"/>
-        </w:rPr>
-      </w:pPr>
-    </w:p>
-    <w:p>
-      <w:pPr>
-        <w:rPr>
-          <w:rFonts w:ascii="宋体" w:eastAsia="宋体" w:hint="eastAsia"/>
-          <w:lang w:eastAsia="zh-CN"/>
-        </w:rPr>
-      </w:pPr>
-    </w:p>
-    <w:p>
-      <w:pPr>
-        <w:rPr>
-          <w:rFonts w:ascii="宋体" w:eastAsia="宋体" w:hint="eastAsia"/>
-          <w:lang w:eastAsia="zh-CN"/>
-        </w:rPr>
-      </w:pPr>
-    </w:p>
-    <w:p>
-      <w:pPr>
-        <w:rPr>
-          <w:rFonts w:ascii="宋体" w:eastAsia="宋体" w:hint="eastAsia"/>
-          <w:lang w:eastAsia="zh-CN"/>
-        </w:rPr>
-      </w:pPr>
-    </w:p>
-    <w:p>
-      <w:pPr>
-        <w:rPr>
-          <w:rFonts w:ascii="宋体" w:eastAsia="宋体" w:hint="eastAsia"/>
-          <w:lang w:eastAsia="zh-CN"/>
-        </w:rPr>
-      </w:pPr>
-    </w:p>
-    <w:p>
-      <w:pPr>
-        <w:rPr>
-          <w:rFonts w:ascii="宋体" w:eastAsia="宋体" w:hint="eastAsia"/>
-          <w:lang w:eastAsia="zh-CN"/>
-        </w:rPr>
-      </w:pPr>
-    </w:p>
-    <w:p>
-      <w:pPr>
-        <w:rPr>
-          <w:rFonts w:ascii="宋体" w:eastAsia="宋体" w:hint="eastAsia"/>
-          <w:lang w:eastAsia="zh-CN"/>
-        </w:rPr>
-      </w:pPr>
-      <w:r>
-        <w:rPr>
-          <w:rFonts w:ascii="宋体" w:eastAsia="宋体" w:hint="eastAsia"/>
-          <w:lang w:eastAsia="zh-CN"/>
-        </w:rPr>
-        <w:t>Dataset2/3</w:t>
-      </w:r>
-      <w:r>
-        <w:rPr>
-          <w:rFonts w:ascii="宋体" w:eastAsia="宋体" w:hint="eastAsia"/>
-          <w:lang w:eastAsia="zh-CN"/>
-        </w:rPr>
-        <w:t>.jpg</w:t>
+          <w:rFonts w:ascii="宋体" w:eastAsia="宋体"/>
+          <w:lang w:eastAsia="zh-CN"/>
+        </w:rPr>
+      </w:pPr>
+    </w:p>
+    <w:p>
+      <w:pPr>
+        <w:rPr>
+          <w:rFonts w:ascii="宋体" w:eastAsia="宋体"/>
+          <w:lang w:eastAsia="zh-CN"/>
+        </w:rPr>
+      </w:pPr>
+    </w:p>
+    <w:p>
+      <w:pPr>
+        <w:rPr>
+          <w:rFonts w:ascii="宋体" w:eastAsia="宋体"/>
+          <w:lang w:eastAsia="zh-CN"/>
+        </w:rPr>
+      </w:pPr>
+    </w:p>
+    <w:p>
+      <w:pPr>
+        <w:rPr>
+          <w:rFonts w:ascii="宋体" w:eastAsia="宋体"/>
+          <w:lang w:eastAsia="zh-CN"/>
+        </w:rPr>
+      </w:pPr>
+    </w:p>
+    <w:p>
+      <w:pPr>
+        <w:rPr>
+          <w:rFonts w:ascii="宋体" w:eastAsia="宋体"/>
+          <w:lang w:eastAsia="zh-CN"/>
+        </w:rPr>
+      </w:pPr>
+    </w:p>
+    <w:p>
+      <w:pPr>
+        <w:rPr>
+          <w:rFonts w:ascii="宋体" w:eastAsia="宋体"/>
+          <w:lang w:eastAsia="zh-CN"/>
+        </w:rPr>
+      </w:pPr>
+    </w:p>
+    <w:p>
+      <w:pPr>
+        <w:rPr>
+          <w:rFonts w:ascii="宋体" w:eastAsia="宋体"/>
+          <w:lang w:eastAsia="zh-CN"/>
+        </w:rPr>
+      </w:pPr>
+      <w:r>
+        <w:rPr>
+          <w:rFonts w:ascii="宋体" w:eastAsia="宋体" w:hint="eastAsia"/>
+          <w:lang w:eastAsia="zh-CN"/>
+        </w:rPr>
+        <w:t>Dataset/</w:t>
+      </w:r>
+      <w:r>
+        <w:rPr>
+          <w:rFonts w:ascii="宋体" w:eastAsia="宋体" w:hint="eastAsia"/>
+          <w:lang w:eastAsia="zh-CN"/>
+        </w:rPr>
+        <w:t>6.jpg</w:t>
       </w:r>
     </w:p>
     <w:p>
@@ -1684,10 +1816,10 @@
           <w:noProof/>
         </w:rPr>
         <w:drawing>
-          <wp:inline distT="0" distB="0" distL="0" distR="0" wp14:anchorId="2AFF68DB" wp14:editId="6A95BB97">
+          <wp:inline distT="0" distB="0" distL="0" distR="0" wp14:anchorId="43236AE6" wp14:editId="2C1432FF">
             <wp:extent cx="4826000" cy="7391400"/>
             <wp:effectExtent l="0" t="0" r="0" b="0"/>
-            <wp:docPr id="21" name="Picture 7"/>
+            <wp:docPr id="8" name="Picture 4"/>
             <wp:cNvGraphicFramePr>
               <a:graphicFrameLocks xmlns:a="http://schemas.openxmlformats.org/drawingml/2006/main" noChangeAspect="1"/>
             </wp:cNvGraphicFramePr>
@@ -1695,7 +1827,7 @@
               <a:graphicData uri="http://schemas.openxmlformats.org/drawingml/2006/picture">
                 <pic:pic xmlns:pic="http://schemas.openxmlformats.org/drawingml/2006/picture">
                   <pic:nvPicPr>
-                    <pic:cNvPr id="0" name="Picture 7"/>
+                    <pic:cNvPr id="0" name="Picture 4"/>
                     <pic:cNvPicPr>
                       <a:picLocks noChangeAspect="1" noChangeArrowheads="1"/>
                     </pic:cNvPicPr>
@@ -1784,23 +1916,16 @@
     <w:p>
       <w:pPr>
         <w:rPr>
-          <w:rFonts w:ascii="宋体" w:eastAsia="宋体" w:hint="eastAsia"/>
-          <w:lang w:eastAsia="zh-CN"/>
-        </w:rPr>
-      </w:pPr>
-      <w:r>
-        <w:rPr>
-          <w:rFonts w:ascii="宋体" w:eastAsia="宋体" w:hint="eastAsia"/>
-          <w:lang w:eastAsia="zh-CN"/>
-        </w:rPr>
-        <w:t>Dataset2/4</w:t>
-      </w:r>
-      <w:r>
-        <w:rPr>
-          <w:rFonts w:ascii="宋体" w:eastAsia="宋体" w:hint="eastAsia"/>
-          <w:lang w:eastAsia="zh-CN"/>
-        </w:rPr>
-        <w:t>.jpg</w:t>
+          <w:rFonts w:ascii="宋体" w:eastAsia="宋体"/>
+          <w:lang w:eastAsia="zh-CN"/>
+        </w:rPr>
+      </w:pPr>
+      <w:r>
+        <w:rPr>
+          <w:rFonts w:ascii="宋体" w:eastAsia="宋体" w:hint="eastAsia"/>
+          <w:lang w:eastAsia="zh-CN"/>
+        </w:rPr>
+        <w:t>Dataset2/1.jpg</w:t>
       </w:r>
     </w:p>
     <w:p>
@@ -1816,10 +1941,10 @@
           <w:noProof/>
         </w:rPr>
         <w:drawing>
-          <wp:inline distT="0" distB="0" distL="0" distR="0" wp14:anchorId="22F365FF" wp14:editId="3C6588A1">
+          <wp:inline distT="0" distB="0" distL="0" distR="0" wp14:anchorId="470098A1" wp14:editId="10EF2A32">
             <wp:extent cx="4826000" cy="7391400"/>
             <wp:effectExtent l="0" t="0" r="0" b="0"/>
-            <wp:docPr id="22" name="Picture 8"/>
+            <wp:docPr id="19" name="Picture 5"/>
             <wp:cNvGraphicFramePr>
               <a:graphicFrameLocks xmlns:a="http://schemas.openxmlformats.org/drawingml/2006/main" noChangeAspect="1"/>
             </wp:cNvGraphicFramePr>
@@ -1827,7 +1952,7 @@
               <a:graphicData uri="http://schemas.openxmlformats.org/drawingml/2006/picture">
                 <pic:pic xmlns:pic="http://schemas.openxmlformats.org/drawingml/2006/picture">
                   <pic:nvPicPr>
-                    <pic:cNvPr id="0" name="Picture 8"/>
+                    <pic:cNvPr id="0" name="Picture 5"/>
                     <pic:cNvPicPr>
                       <a:picLocks noChangeAspect="1" noChangeArrowheads="1"/>
                     </pic:cNvPicPr>
@@ -1916,23 +2041,16 @@
     <w:p>
       <w:pPr>
         <w:rPr>
-          <w:rFonts w:ascii="宋体" w:eastAsia="宋体" w:hint="eastAsia"/>
-          <w:lang w:eastAsia="zh-CN"/>
-        </w:rPr>
-      </w:pPr>
-      <w:r>
-        <w:rPr>
-          <w:rFonts w:ascii="宋体" w:eastAsia="宋体" w:hint="eastAsia"/>
-          <w:lang w:eastAsia="zh-CN"/>
-        </w:rPr>
-        <w:t>Dataset2/5</w:t>
-      </w:r>
-      <w:r>
-        <w:rPr>
-          <w:rFonts w:ascii="宋体" w:eastAsia="宋体" w:hint="eastAsia"/>
-          <w:lang w:eastAsia="zh-CN"/>
-        </w:rPr>
-        <w:t>.jpg</w:t>
+          <w:rFonts w:ascii="宋体" w:eastAsia="宋体"/>
+          <w:lang w:eastAsia="zh-CN"/>
+        </w:rPr>
+      </w:pPr>
+      <w:r>
+        <w:rPr>
+          <w:rFonts w:ascii="宋体" w:eastAsia="宋体" w:hint="eastAsia"/>
+          <w:lang w:eastAsia="zh-CN"/>
+        </w:rPr>
+        <w:t>Dataset2/2.jpg</w:t>
       </w:r>
     </w:p>
     <w:p>
@@ -1948,10 +2066,10 @@
           <w:noProof/>
         </w:rPr>
         <w:drawing>
-          <wp:inline distT="0" distB="0" distL="0" distR="0" wp14:anchorId="39336806" wp14:editId="2C0AD73E">
+          <wp:inline distT="0" distB="0" distL="0" distR="0" wp14:anchorId="2EA0B3F9" wp14:editId="0B49BFDD">
             <wp:extent cx="4826000" cy="7391400"/>
             <wp:effectExtent l="0" t="0" r="0" b="0"/>
-            <wp:docPr id="23" name="Picture 9"/>
+            <wp:docPr id="20" name="Picture 6"/>
             <wp:cNvGraphicFramePr>
               <a:graphicFrameLocks xmlns:a="http://schemas.openxmlformats.org/drawingml/2006/main" noChangeAspect="1"/>
             </wp:cNvGraphicFramePr>
@@ -1959,7 +2077,7 @@
               <a:graphicData uri="http://schemas.openxmlformats.org/drawingml/2006/picture">
                 <pic:pic xmlns:pic="http://schemas.openxmlformats.org/drawingml/2006/picture">
                   <pic:nvPicPr>
-                    <pic:cNvPr id="0" name="Picture 9"/>
+                    <pic:cNvPr id="0" name="Picture 6"/>
                     <pic:cNvPicPr>
                       <a:picLocks noChangeAspect="1" noChangeArrowheads="1"/>
                     </pic:cNvPicPr>
@@ -2048,23 +2166,16 @@
     <w:p>
       <w:pPr>
         <w:rPr>
-          <w:rFonts w:ascii="宋体" w:eastAsia="宋体" w:hint="eastAsia"/>
-          <w:lang w:eastAsia="zh-CN"/>
-        </w:rPr>
-      </w:pPr>
-      <w:r>
-        <w:rPr>
-          <w:rFonts w:ascii="宋体" w:eastAsia="宋体" w:hint="eastAsia"/>
-          <w:lang w:eastAsia="zh-CN"/>
-        </w:rPr>
-        <w:t>Dataset2/6</w:t>
-      </w:r>
-      <w:r>
-        <w:rPr>
-          <w:rFonts w:ascii="宋体" w:eastAsia="宋体" w:hint="eastAsia"/>
-          <w:lang w:eastAsia="zh-CN"/>
-        </w:rPr>
-        <w:t>.jpg</w:t>
+          <w:rFonts w:ascii="宋体" w:eastAsia="宋体"/>
+          <w:lang w:eastAsia="zh-CN"/>
+        </w:rPr>
+      </w:pPr>
+      <w:r>
+        <w:rPr>
+          <w:rFonts w:ascii="宋体" w:eastAsia="宋体" w:hint="eastAsia"/>
+          <w:lang w:eastAsia="zh-CN"/>
+        </w:rPr>
+        <w:t>Dataset2/3.jpg</w:t>
       </w:r>
     </w:p>
     <w:p>
@@ -2080,10 +2191,10 @@
           <w:noProof/>
         </w:rPr>
         <w:drawing>
-          <wp:inline distT="0" distB="0" distL="0" distR="0" wp14:anchorId="13C4B0B3" wp14:editId="52AB05E9">
+          <wp:inline distT="0" distB="0" distL="0" distR="0" wp14:anchorId="2AFF68DB" wp14:editId="6A95BB97">
             <wp:extent cx="4826000" cy="7391400"/>
             <wp:effectExtent l="0" t="0" r="0" b="0"/>
-            <wp:docPr id="24" name="Picture 10"/>
+            <wp:docPr id="21" name="Picture 7"/>
             <wp:cNvGraphicFramePr>
               <a:graphicFrameLocks xmlns:a="http://schemas.openxmlformats.org/drawingml/2006/main" noChangeAspect="1"/>
             </wp:cNvGraphicFramePr>
@@ -2091,7 +2202,7 @@
               <a:graphicData uri="http://schemas.openxmlformats.org/drawingml/2006/picture">
                 <pic:pic xmlns:pic="http://schemas.openxmlformats.org/drawingml/2006/picture">
                   <pic:nvPicPr>
-                    <pic:cNvPr id="0" name="Picture 10"/>
+                    <pic:cNvPr id="0" name="Picture 7"/>
                     <pic:cNvPicPr>
                       <a:picLocks noChangeAspect="1" noChangeArrowheads="1"/>
                     </pic:cNvPicPr>
@@ -2189,14 +2300,7 @@
           <w:rFonts w:ascii="宋体" w:eastAsia="宋体" w:hint="eastAsia"/>
           <w:lang w:eastAsia="zh-CN"/>
         </w:rPr>
-        <w:t>Dataset2/7</w:t>
-      </w:r>
-      <w:r>
-        <w:rPr>
-          <w:rFonts w:ascii="宋体" w:eastAsia="宋体" w:hint="eastAsia"/>
-          <w:lang w:eastAsia="zh-CN"/>
-        </w:rPr>
-        <w:t>.jpg</w:t>
+        <w:t>Dataset2/4.jpg</w:t>
       </w:r>
     </w:p>
     <w:p>
@@ -2212,10 +2316,10 @@
           <w:noProof/>
         </w:rPr>
         <w:drawing>
-          <wp:inline distT="0" distB="0" distL="0" distR="0" wp14:anchorId="45D74878" wp14:editId="0D2107A9">
+          <wp:inline distT="0" distB="0" distL="0" distR="0" wp14:anchorId="22F365FF" wp14:editId="3C6588A1">
             <wp:extent cx="4826000" cy="7391400"/>
             <wp:effectExtent l="0" t="0" r="0" b="0"/>
-            <wp:docPr id="25" name="Picture 11"/>
+            <wp:docPr id="22" name="Picture 8"/>
             <wp:cNvGraphicFramePr>
               <a:graphicFrameLocks xmlns:a="http://schemas.openxmlformats.org/drawingml/2006/main" noChangeAspect="1"/>
             </wp:cNvGraphicFramePr>
@@ -2223,7 +2327,7 @@
               <a:graphicData uri="http://schemas.openxmlformats.org/drawingml/2006/picture">
                 <pic:pic xmlns:pic="http://schemas.openxmlformats.org/drawingml/2006/picture">
                   <pic:nvPicPr>
-                    <pic:cNvPr id="0" name="Picture 11"/>
+                    <pic:cNvPr id="0" name="Picture 8"/>
                     <pic:cNvPicPr>
                       <a:picLocks noChangeAspect="1" noChangeArrowheads="1"/>
                     </pic:cNvPicPr>
@@ -2321,14 +2425,7 @@
           <w:rFonts w:ascii="宋体" w:eastAsia="宋体" w:hint="eastAsia"/>
           <w:lang w:eastAsia="zh-CN"/>
         </w:rPr>
-        <w:t>Dataset2/8</w:t>
-      </w:r>
-      <w:r>
-        <w:rPr>
-          <w:rFonts w:ascii="宋体" w:eastAsia="宋体" w:hint="eastAsia"/>
-          <w:lang w:eastAsia="zh-CN"/>
-        </w:rPr>
-        <w:t>.jpg</w:t>
+        <w:t>Dataset2/5.jpg</w:t>
       </w:r>
     </w:p>
     <w:p>
@@ -2344,10 +2441,10 @@
           <w:noProof/>
         </w:rPr>
         <w:drawing>
-          <wp:inline distT="0" distB="0" distL="0" distR="0" wp14:anchorId="66D021B7" wp14:editId="4737FB1E">
+          <wp:inline distT="0" distB="0" distL="0" distR="0" wp14:anchorId="39336806" wp14:editId="2C0AD73E">
             <wp:extent cx="4826000" cy="7391400"/>
             <wp:effectExtent l="0" t="0" r="0" b="0"/>
-            <wp:docPr id="26" name="Picture 12"/>
+            <wp:docPr id="23" name="Picture 9"/>
             <wp:cNvGraphicFramePr>
               <a:graphicFrameLocks xmlns:a="http://schemas.openxmlformats.org/drawingml/2006/main" noChangeAspect="1"/>
             </wp:cNvGraphicFramePr>
@@ -2355,7 +2452,7 @@
               <a:graphicData uri="http://schemas.openxmlformats.org/drawingml/2006/picture">
                 <pic:pic xmlns:pic="http://schemas.openxmlformats.org/drawingml/2006/picture">
                   <pic:nvPicPr>
-                    <pic:cNvPr id="0" name="Picture 12"/>
+                    <pic:cNvPr id="0" name="Picture 9"/>
                     <pic:cNvPicPr>
                       <a:picLocks noChangeAspect="1" noChangeArrowheads="1"/>
                     </pic:cNvPicPr>
@@ -2453,14 +2550,7 @@
           <w:rFonts w:ascii="宋体" w:eastAsia="宋体" w:hint="eastAsia"/>
           <w:lang w:eastAsia="zh-CN"/>
         </w:rPr>
-        <w:t>Dataset2/9</w:t>
-      </w:r>
-      <w:r>
-        <w:rPr>
-          <w:rFonts w:ascii="宋体" w:eastAsia="宋体" w:hint="eastAsia"/>
-          <w:lang w:eastAsia="zh-CN"/>
-        </w:rPr>
-        <w:t>.jpg</w:t>
+        <w:t>Dataset2/6.jpg</w:t>
       </w:r>
     </w:p>
     <w:p>
@@ -2476,10 +2566,10 @@
           <w:noProof/>
         </w:rPr>
         <w:drawing>
-          <wp:inline distT="0" distB="0" distL="0" distR="0" wp14:anchorId="5A616333" wp14:editId="28F22FC2">
+          <wp:inline distT="0" distB="0" distL="0" distR="0" wp14:anchorId="13C4B0B3" wp14:editId="52AB05E9">
             <wp:extent cx="4826000" cy="7391400"/>
             <wp:effectExtent l="0" t="0" r="0" b="0"/>
-            <wp:docPr id="27" name="Picture 13"/>
+            <wp:docPr id="24" name="Picture 10"/>
             <wp:cNvGraphicFramePr>
               <a:graphicFrameLocks xmlns:a="http://schemas.openxmlformats.org/drawingml/2006/main" noChangeAspect="1"/>
             </wp:cNvGraphicFramePr>
@@ -2487,7 +2577,7 @@
               <a:graphicData uri="http://schemas.openxmlformats.org/drawingml/2006/picture">
                 <pic:pic xmlns:pic="http://schemas.openxmlformats.org/drawingml/2006/picture">
                   <pic:nvPicPr>
-                    <pic:cNvPr id="0" name="Picture 13"/>
+                    <pic:cNvPr id="0" name="Picture 10"/>
                     <pic:cNvPicPr>
                       <a:picLocks noChangeAspect="1" noChangeArrowheads="1"/>
                     </pic:cNvPicPr>
@@ -2576,23 +2666,16 @@
     <w:p>
       <w:pPr>
         <w:rPr>
-          <w:rFonts w:ascii="宋体" w:eastAsia="宋体" w:hint="eastAsia"/>
-          <w:lang w:eastAsia="zh-CN"/>
-        </w:rPr>
-      </w:pPr>
-      <w:r>
-        <w:rPr>
-          <w:rFonts w:ascii="宋体" w:eastAsia="宋体" w:hint="eastAsia"/>
-          <w:lang w:eastAsia="zh-CN"/>
-        </w:rPr>
-        <w:t>Dataset2/10</w:t>
-      </w:r>
-      <w:r>
-        <w:rPr>
-          <w:rFonts w:ascii="宋体" w:eastAsia="宋体" w:hint="eastAsia"/>
-          <w:lang w:eastAsia="zh-CN"/>
-        </w:rPr>
-        <w:t>.jpg</w:t>
+          <w:rFonts w:ascii="宋体" w:eastAsia="宋体"/>
+          <w:lang w:eastAsia="zh-CN"/>
+        </w:rPr>
+      </w:pPr>
+      <w:r>
+        <w:rPr>
+          <w:rFonts w:ascii="宋体" w:eastAsia="宋体" w:hint="eastAsia"/>
+          <w:lang w:eastAsia="zh-CN"/>
+        </w:rPr>
+        <w:t>Dataset2/7.jpg</w:t>
       </w:r>
     </w:p>
     <w:p>
@@ -2608,10 +2691,10 @@
           <w:noProof/>
         </w:rPr>
         <w:drawing>
-          <wp:inline distT="0" distB="0" distL="0" distR="0" wp14:anchorId="12F43A6A" wp14:editId="0425C2C0">
+          <wp:inline distT="0" distB="0" distL="0" distR="0" wp14:anchorId="45D74878" wp14:editId="0D2107A9">
             <wp:extent cx="4826000" cy="7391400"/>
             <wp:effectExtent l="0" t="0" r="0" b="0"/>
-            <wp:docPr id="28" name="Picture 14"/>
+            <wp:docPr id="25" name="Picture 11"/>
             <wp:cNvGraphicFramePr>
               <a:graphicFrameLocks xmlns:a="http://schemas.openxmlformats.org/drawingml/2006/main" noChangeAspect="1"/>
             </wp:cNvGraphicFramePr>
@@ -2619,7 +2702,7 @@
               <a:graphicData uri="http://schemas.openxmlformats.org/drawingml/2006/picture">
                 <pic:pic xmlns:pic="http://schemas.openxmlformats.org/drawingml/2006/picture">
                   <pic:nvPicPr>
-                    <pic:cNvPr id="0" name="Picture 14"/>
+                    <pic:cNvPr id="0" name="Picture 11"/>
                     <pic:cNvPicPr>
                       <a:picLocks noChangeAspect="1" noChangeArrowheads="1"/>
                     </pic:cNvPicPr>
@@ -2717,6 +2800,388 @@
           <w:rFonts w:ascii="宋体" w:eastAsia="宋体" w:hint="eastAsia"/>
           <w:lang w:eastAsia="zh-CN"/>
         </w:rPr>
+        <w:t>Dataset2/8.jpg</w:t>
+      </w:r>
+    </w:p>
+    <w:p>
+      <w:pPr>
+        <w:rPr>
+          <w:rFonts w:ascii="宋体" w:eastAsia="宋体"/>
+          <w:lang w:eastAsia="zh-CN"/>
+        </w:rPr>
+      </w:pPr>
+      <w:r>
+        <w:rPr>
+          <w:rFonts w:ascii="宋体" w:eastAsia="宋体"/>
+          <w:noProof/>
+        </w:rPr>
+        <w:drawing>
+          <wp:inline distT="0" distB="0" distL="0" distR="0" wp14:anchorId="66D021B7" wp14:editId="4737FB1E">
+            <wp:extent cx="4826000" cy="7391400"/>
+            <wp:effectExtent l="0" t="0" r="0" b="0"/>
+            <wp:docPr id="26" name="Picture 12"/>
+            <wp:cNvGraphicFramePr>
+              <a:graphicFrameLocks xmlns:a="http://schemas.openxmlformats.org/drawingml/2006/main" noChangeAspect="1"/>
+            </wp:cNvGraphicFramePr>
+            <a:graphic xmlns:a="http://schemas.openxmlformats.org/drawingml/2006/main">
+              <a:graphicData uri="http://schemas.openxmlformats.org/drawingml/2006/picture">
+                <pic:pic xmlns:pic="http://schemas.openxmlformats.org/drawingml/2006/picture">
+                  <pic:nvPicPr>
+                    <pic:cNvPr id="0" name="Picture 12"/>
+                    <pic:cNvPicPr>
+                      <a:picLocks noChangeAspect="1" noChangeArrowheads="1"/>
+                    </pic:cNvPicPr>
+                  </pic:nvPicPr>
+                  <pic:blipFill>
+                    <a:blip r:embed="rId21">
+                      <a:extLst>
+                        <a:ext uri="{28A0092B-C50C-407E-A947-70E740481C1C}">
+                          <a14:useLocalDpi xmlns:a14="http://schemas.microsoft.com/office/drawing/2010/main" val="0"/>
+                        </a:ext>
+                      </a:extLst>
+                    </a:blip>
+                    <a:srcRect/>
+                    <a:stretch>
+                      <a:fillRect/>
+                    </a:stretch>
+                  </pic:blipFill>
+                  <pic:spPr bwMode="auto">
+                    <a:xfrm>
+                      <a:off x="0" y="0"/>
+                      <a:ext cx="4826000" cy="7391400"/>
+                    </a:xfrm>
+                    <a:prstGeom prst="rect">
+                      <a:avLst/>
+                    </a:prstGeom>
+                    <a:noFill/>
+                    <a:ln>
+                      <a:noFill/>
+                    </a:ln>
+                  </pic:spPr>
+                </pic:pic>
+              </a:graphicData>
+            </a:graphic>
+          </wp:inline>
+        </w:drawing>
+      </w:r>
+    </w:p>
+    <w:p>
+      <w:pPr>
+        <w:rPr>
+          <w:rFonts w:ascii="宋体" w:eastAsia="宋体"/>
+          <w:lang w:eastAsia="zh-CN"/>
+        </w:rPr>
+      </w:pPr>
+    </w:p>
+    <w:p>
+      <w:pPr>
+        <w:rPr>
+          <w:rFonts w:ascii="宋体" w:eastAsia="宋体"/>
+          <w:lang w:eastAsia="zh-CN"/>
+        </w:rPr>
+      </w:pPr>
+    </w:p>
+    <w:p>
+      <w:pPr>
+        <w:rPr>
+          <w:rFonts w:ascii="宋体" w:eastAsia="宋体"/>
+          <w:lang w:eastAsia="zh-CN"/>
+        </w:rPr>
+      </w:pPr>
+    </w:p>
+    <w:p>
+      <w:pPr>
+        <w:rPr>
+          <w:rFonts w:ascii="宋体" w:eastAsia="宋体"/>
+          <w:lang w:eastAsia="zh-CN"/>
+        </w:rPr>
+      </w:pPr>
+    </w:p>
+    <w:p>
+      <w:pPr>
+        <w:rPr>
+          <w:rFonts w:ascii="宋体" w:eastAsia="宋体"/>
+          <w:lang w:eastAsia="zh-CN"/>
+        </w:rPr>
+      </w:pPr>
+    </w:p>
+    <w:p>
+      <w:pPr>
+        <w:rPr>
+          <w:rFonts w:ascii="宋体" w:eastAsia="宋体"/>
+          <w:lang w:eastAsia="zh-CN"/>
+        </w:rPr>
+      </w:pPr>
+    </w:p>
+    <w:p>
+      <w:pPr>
+        <w:rPr>
+          <w:rFonts w:ascii="宋体" w:eastAsia="宋体"/>
+          <w:lang w:eastAsia="zh-CN"/>
+        </w:rPr>
+      </w:pPr>
+      <w:r>
+        <w:rPr>
+          <w:rFonts w:ascii="宋体" w:eastAsia="宋体" w:hint="eastAsia"/>
+          <w:lang w:eastAsia="zh-CN"/>
+        </w:rPr>
+        <w:t>Dataset2/9.jpg</w:t>
+      </w:r>
+    </w:p>
+    <w:p>
+      <w:pPr>
+        <w:rPr>
+          <w:rFonts w:ascii="宋体" w:eastAsia="宋体"/>
+          <w:lang w:eastAsia="zh-CN"/>
+        </w:rPr>
+      </w:pPr>
+      <w:r>
+        <w:rPr>
+          <w:rFonts w:ascii="宋体" w:eastAsia="宋体"/>
+          <w:noProof/>
+        </w:rPr>
+        <w:drawing>
+          <wp:inline distT="0" distB="0" distL="0" distR="0" wp14:anchorId="5A616333" wp14:editId="28F22FC2">
+            <wp:extent cx="4826000" cy="7391400"/>
+            <wp:effectExtent l="0" t="0" r="0" b="0"/>
+            <wp:docPr id="27" name="Picture 13"/>
+            <wp:cNvGraphicFramePr>
+              <a:graphicFrameLocks xmlns:a="http://schemas.openxmlformats.org/drawingml/2006/main" noChangeAspect="1"/>
+            </wp:cNvGraphicFramePr>
+            <a:graphic xmlns:a="http://schemas.openxmlformats.org/drawingml/2006/main">
+              <a:graphicData uri="http://schemas.openxmlformats.org/drawingml/2006/picture">
+                <pic:pic xmlns:pic="http://schemas.openxmlformats.org/drawingml/2006/picture">
+                  <pic:nvPicPr>
+                    <pic:cNvPr id="0" name="Picture 13"/>
+                    <pic:cNvPicPr>
+                      <a:picLocks noChangeAspect="1" noChangeArrowheads="1"/>
+                    </pic:cNvPicPr>
+                  </pic:nvPicPr>
+                  <pic:blipFill>
+                    <a:blip r:embed="rId22">
+                      <a:extLst>
+                        <a:ext uri="{28A0092B-C50C-407E-A947-70E740481C1C}">
+                          <a14:useLocalDpi xmlns:a14="http://schemas.microsoft.com/office/drawing/2010/main" val="0"/>
+                        </a:ext>
+                      </a:extLst>
+                    </a:blip>
+                    <a:srcRect/>
+                    <a:stretch>
+                      <a:fillRect/>
+                    </a:stretch>
+                  </pic:blipFill>
+                  <pic:spPr bwMode="auto">
+                    <a:xfrm>
+                      <a:off x="0" y="0"/>
+                      <a:ext cx="4826000" cy="7391400"/>
+                    </a:xfrm>
+                    <a:prstGeom prst="rect">
+                      <a:avLst/>
+                    </a:prstGeom>
+                    <a:noFill/>
+                    <a:ln>
+                      <a:noFill/>
+                    </a:ln>
+                  </pic:spPr>
+                </pic:pic>
+              </a:graphicData>
+            </a:graphic>
+          </wp:inline>
+        </w:drawing>
+      </w:r>
+    </w:p>
+    <w:p>
+      <w:pPr>
+        <w:rPr>
+          <w:rFonts w:ascii="宋体" w:eastAsia="宋体"/>
+          <w:lang w:eastAsia="zh-CN"/>
+        </w:rPr>
+      </w:pPr>
+    </w:p>
+    <w:p>
+      <w:pPr>
+        <w:rPr>
+          <w:rFonts w:ascii="宋体" w:eastAsia="宋体"/>
+          <w:lang w:eastAsia="zh-CN"/>
+        </w:rPr>
+      </w:pPr>
+    </w:p>
+    <w:p>
+      <w:pPr>
+        <w:rPr>
+          <w:rFonts w:ascii="宋体" w:eastAsia="宋体"/>
+          <w:lang w:eastAsia="zh-CN"/>
+        </w:rPr>
+      </w:pPr>
+    </w:p>
+    <w:p>
+      <w:pPr>
+        <w:rPr>
+          <w:rFonts w:ascii="宋体" w:eastAsia="宋体"/>
+          <w:lang w:eastAsia="zh-CN"/>
+        </w:rPr>
+      </w:pPr>
+    </w:p>
+    <w:p>
+      <w:pPr>
+        <w:rPr>
+          <w:rFonts w:ascii="宋体" w:eastAsia="宋体"/>
+          <w:lang w:eastAsia="zh-CN"/>
+        </w:rPr>
+      </w:pPr>
+    </w:p>
+    <w:p>
+      <w:pPr>
+        <w:rPr>
+          <w:rFonts w:ascii="宋体" w:eastAsia="宋体"/>
+          <w:lang w:eastAsia="zh-CN"/>
+        </w:rPr>
+      </w:pPr>
+    </w:p>
+    <w:p>
+      <w:pPr>
+        <w:rPr>
+          <w:rFonts w:ascii="宋体" w:eastAsia="宋体"/>
+          <w:lang w:eastAsia="zh-CN"/>
+        </w:rPr>
+      </w:pPr>
+      <w:r>
+        <w:rPr>
+          <w:rFonts w:ascii="宋体" w:eastAsia="宋体" w:hint="eastAsia"/>
+          <w:lang w:eastAsia="zh-CN"/>
+        </w:rPr>
+        <w:t>Dataset2/10</w:t>
+      </w:r>
+      <w:r>
+        <w:rPr>
+          <w:rFonts w:ascii="宋体" w:eastAsia="宋体" w:hint="eastAsia"/>
+          <w:lang w:eastAsia="zh-CN"/>
+        </w:rPr>
+        <w:t>.jpg</w:t>
+      </w:r>
+    </w:p>
+    <w:p>
+      <w:pPr>
+        <w:rPr>
+          <w:rFonts w:ascii="宋体" w:eastAsia="宋体"/>
+          <w:lang w:eastAsia="zh-CN"/>
+        </w:rPr>
+      </w:pPr>
+      <w:r>
+        <w:rPr>
+          <w:rFonts w:ascii="宋体" w:eastAsia="宋体"/>
+          <w:noProof/>
+        </w:rPr>
+        <w:drawing>
+          <wp:inline distT="0" distB="0" distL="0" distR="0" wp14:anchorId="12F43A6A" wp14:editId="0425C2C0">
+            <wp:extent cx="4826000" cy="7391400"/>
+            <wp:effectExtent l="0" t="0" r="0" b="0"/>
+            <wp:docPr id="28" name="Picture 14"/>
+            <wp:cNvGraphicFramePr>
+              <a:graphicFrameLocks xmlns:a="http://schemas.openxmlformats.org/drawingml/2006/main" noChangeAspect="1"/>
+            </wp:cNvGraphicFramePr>
+            <a:graphic xmlns:a="http://schemas.openxmlformats.org/drawingml/2006/main">
+              <a:graphicData uri="http://schemas.openxmlformats.org/drawingml/2006/picture">
+                <pic:pic xmlns:pic="http://schemas.openxmlformats.org/drawingml/2006/picture">
+                  <pic:nvPicPr>
+                    <pic:cNvPr id="0" name="Picture 14"/>
+                    <pic:cNvPicPr>
+                      <a:picLocks noChangeAspect="1" noChangeArrowheads="1"/>
+                    </pic:cNvPicPr>
+                  </pic:nvPicPr>
+                  <pic:blipFill>
+                    <a:blip r:embed="rId23">
+                      <a:extLst>
+                        <a:ext uri="{28A0092B-C50C-407E-A947-70E740481C1C}">
+                          <a14:useLocalDpi xmlns:a14="http://schemas.microsoft.com/office/drawing/2010/main" val="0"/>
+                        </a:ext>
+                      </a:extLst>
+                    </a:blip>
+                    <a:srcRect/>
+                    <a:stretch>
+                      <a:fillRect/>
+                    </a:stretch>
+                  </pic:blipFill>
+                  <pic:spPr bwMode="auto">
+                    <a:xfrm>
+                      <a:off x="0" y="0"/>
+                      <a:ext cx="4826000" cy="7391400"/>
+                    </a:xfrm>
+                    <a:prstGeom prst="rect">
+                      <a:avLst/>
+                    </a:prstGeom>
+                    <a:noFill/>
+                    <a:ln>
+                      <a:noFill/>
+                    </a:ln>
+                  </pic:spPr>
+                </pic:pic>
+              </a:graphicData>
+            </a:graphic>
+          </wp:inline>
+        </w:drawing>
+      </w:r>
+    </w:p>
+    <w:p>
+      <w:pPr>
+        <w:rPr>
+          <w:rFonts w:ascii="宋体" w:eastAsia="宋体"/>
+          <w:lang w:eastAsia="zh-CN"/>
+        </w:rPr>
+      </w:pPr>
+    </w:p>
+    <w:p>
+      <w:pPr>
+        <w:rPr>
+          <w:rFonts w:ascii="宋体" w:eastAsia="宋体"/>
+          <w:lang w:eastAsia="zh-CN"/>
+        </w:rPr>
+      </w:pPr>
+    </w:p>
+    <w:p>
+      <w:pPr>
+        <w:rPr>
+          <w:rFonts w:ascii="宋体" w:eastAsia="宋体"/>
+          <w:lang w:eastAsia="zh-CN"/>
+        </w:rPr>
+      </w:pPr>
+    </w:p>
+    <w:p>
+      <w:pPr>
+        <w:rPr>
+          <w:rFonts w:ascii="宋体" w:eastAsia="宋体"/>
+          <w:lang w:eastAsia="zh-CN"/>
+        </w:rPr>
+      </w:pPr>
+    </w:p>
+    <w:p>
+      <w:pPr>
+        <w:rPr>
+          <w:rFonts w:ascii="宋体" w:eastAsia="宋体"/>
+          <w:lang w:eastAsia="zh-CN"/>
+        </w:rPr>
+      </w:pPr>
+    </w:p>
+    <w:p>
+      <w:pPr>
+        <w:rPr>
+          <w:rFonts w:ascii="宋体" w:eastAsia="宋体"/>
+          <w:lang w:eastAsia="zh-CN"/>
+        </w:rPr>
+      </w:pPr>
+    </w:p>
+    <w:p>
+      <w:pPr>
+        <w:rPr>
+          <w:rFonts w:ascii="宋体" w:eastAsia="宋体"/>
+          <w:lang w:eastAsia="zh-CN"/>
+        </w:rPr>
+      </w:pPr>
+      <w:r>
+        <w:rPr>
+          <w:rFonts w:ascii="宋体" w:eastAsia="宋体" w:hint="eastAsia"/>
+          <w:lang w:eastAsia="zh-CN"/>
+        </w:rPr>
         <w:t>参考资料：</w:t>
       </w:r>
     </w:p>
@@ -2741,6 +3206,198 @@
         </w:rPr>
         <w:t xml:space="preserve"> </w:t>
       </w:r>
+      <w:proofErr w:type="spellStart"/>
+      <w:proofErr w:type="gramStart"/>
+      <w:r>
+        <w:rPr>
+          <w:rFonts w:ascii="宋体" w:eastAsia="宋体" w:hint="eastAsia"/>
+          <w:lang w:eastAsia="zh-CN"/>
+        </w:rPr>
+        <w:t>warpAffine</w:t>
+      </w:r>
+      <w:proofErr w:type="spellEnd"/>
+      <w:proofErr w:type="gramEnd"/>
+    </w:p>
+    <w:p>
+      <w:pPr>
+        <w:rPr>
+          <w:rFonts w:ascii="宋体" w:eastAsia="宋体"/>
+          <w:lang w:eastAsia="zh-CN"/>
+        </w:rPr>
+      </w:pPr>
+      <w:hyperlink r:id="rId24" w:history="1">
+        <w:r>
+          <w:rPr>
+            <w:rStyle w:val="Hyperlink"/>
+            <w:rFonts w:ascii="宋体" w:eastAsia="宋体"/>
+            <w:lang w:eastAsia="zh-CN"/>
+          </w:rPr>
+          <w:t>http://docs.opencv.org/2.4/doc/tutorials/imgproc/imgtrans/warp_affine/warp_affine.html</w:t>
+        </w:r>
+      </w:hyperlink>
+    </w:p>
+    <w:p>
+      <w:pPr>
+        <w:rPr>
+          <w:rFonts w:ascii="宋体" w:eastAsia="宋体"/>
+          <w:lang w:eastAsia="zh-CN"/>
+        </w:rPr>
+      </w:pPr>
+      <w:r>
+        <w:rPr>
+          <w:rFonts w:ascii="宋体" w:eastAsia="宋体" w:hint="eastAsia"/>
+          <w:lang w:eastAsia="zh-CN"/>
+        </w:rPr>
+        <w:t xml:space="preserve">[2] </w:t>
+      </w:r>
+      <w:proofErr w:type="gramStart"/>
+      <w:r>
+        <w:rPr>
+          <w:rFonts w:ascii="宋体" w:eastAsia="宋体" w:hint="eastAsia"/>
+          <w:lang w:eastAsia="zh-CN"/>
+        </w:rPr>
+        <w:t>transform</w:t>
+      </w:r>
+      <w:proofErr w:type="gramEnd"/>
+    </w:p>
+    <w:p>
+      <w:pPr>
+        <w:rPr>
+          <w:rFonts w:ascii="宋体" w:eastAsia="宋体"/>
+          <w:lang w:eastAsia="zh-CN"/>
+        </w:rPr>
+      </w:pPr>
+      <w:hyperlink r:id="rId25" w:history="1">
+        <w:r>
+          <w:rPr>
+            <w:rStyle w:val="Hyperlink"/>
+            <w:rFonts w:ascii="宋体" w:eastAsia="宋体"/>
+            <w:lang w:eastAsia="zh-CN"/>
+          </w:rPr>
+          <w:t>http://docs.opencv.org/2.4/modules/imgproc/doc/geometric_transformations.html</w:t>
+        </w:r>
+      </w:hyperlink>
+    </w:p>
+    <w:p>
+      <w:pPr>
+        <w:rPr>
+          <w:rFonts w:ascii="宋体" w:eastAsia="宋体"/>
+          <w:lang w:eastAsia="zh-CN"/>
+        </w:rPr>
+      </w:pPr>
+      <w:r>
+        <w:rPr>
+          <w:rFonts w:ascii="宋体" w:eastAsia="宋体" w:hint="eastAsia"/>
+          <w:lang w:eastAsia="zh-CN"/>
+        </w:rPr>
+        <w:t>[3] transform函数中的Assertion failed解决办法</w:t>
+      </w:r>
+    </w:p>
+    <w:p>
+      <w:pPr>
+        <w:rPr>
+          <w:rFonts w:ascii="宋体" w:eastAsia="宋体"/>
+          <w:lang w:eastAsia="zh-CN"/>
+        </w:rPr>
+      </w:pPr>
+      <w:hyperlink r:id="rId26" w:anchor="!topic/android-opencv/CPDMJsmYVBI" w:history="1">
+        <w:r>
+          <w:rPr>
+            <w:rStyle w:val="Hyperlink"/>
+            <w:rFonts w:ascii="宋体" w:eastAsia="宋体"/>
+            <w:lang w:eastAsia="zh-CN"/>
+          </w:rPr>
+          <w:t>https://groups.google.com/forum/?fromgroups=#!topic/android-opencv/CPDMJsmYVBI</w:t>
+        </w:r>
+      </w:hyperlink>
+    </w:p>
+    <w:p>
+      <w:pPr>
+        <w:rPr>
+          <w:rFonts w:ascii="宋体" w:eastAsia="宋体"/>
+          <w:lang w:eastAsia="zh-CN"/>
+        </w:rPr>
+      </w:pPr>
+      <w:r>
+        <w:rPr>
+          <w:rFonts w:ascii="宋体" w:eastAsia="宋体" w:hint="eastAsia"/>
+          <w:lang w:eastAsia="zh-CN"/>
+        </w:rPr>
+        <w:t>[4] 图像裁剪</w:t>
+      </w:r>
+    </w:p>
+    <w:p>
+      <w:pPr>
+        <w:rPr>
+          <w:rFonts w:ascii="宋体" w:eastAsia="宋体"/>
+          <w:lang w:eastAsia="zh-CN"/>
+        </w:rPr>
+      </w:pPr>
+      <w:hyperlink r:id="rId27" w:history="1">
+        <w:r>
+          <w:rPr>
+            <w:rStyle w:val="Hyperlink"/>
+            <w:rFonts w:ascii="宋体" w:eastAsia="宋体"/>
+            <w:lang w:eastAsia="zh-CN"/>
+          </w:rPr>
+          <w:t>http://stackoverflow.com/questions/8267191/how-to-crop-a-cvmat-in-opencv</w:t>
+        </w:r>
+      </w:hyperlink>
+    </w:p>
+    <w:p>
+      <w:pPr>
+        <w:rPr>
+          <w:rFonts w:ascii="宋体" w:eastAsia="宋体"/>
+          <w:lang w:eastAsia="zh-CN"/>
+        </w:rPr>
+      </w:pPr>
+      <w:r>
+        <w:rPr>
+          <w:rFonts w:ascii="宋体" w:eastAsia="宋体" w:hint="eastAsia"/>
+          <w:lang w:eastAsia="zh-CN"/>
+        </w:rPr>
+        <w:t xml:space="preserve">[5] </w:t>
+      </w:r>
+      <w:r>
+        <w:rPr>
+          <w:rFonts w:ascii="宋体" w:eastAsia="宋体"/>
+          <w:lang w:eastAsia="zh-CN"/>
+        </w:rPr>
+        <w:t>perspective</w:t>
+      </w:r>
+      <w:r>
+        <w:rPr>
+          <w:rFonts w:ascii="宋体" w:eastAsia="宋体" w:hint="eastAsia"/>
+          <w:lang w:eastAsia="zh-CN"/>
+        </w:rPr>
+        <w:t xml:space="preserve"> transform原理</w:t>
+      </w:r>
+    </w:p>
+    <w:p>
+      <w:pPr>
+        <w:rPr>
+          <w:rFonts w:ascii="宋体" w:eastAsia="宋体"/>
+          <w:lang w:eastAsia="zh-CN"/>
+        </w:rPr>
+      </w:pPr>
+      <w:hyperlink r:id="rId28" w:history="1">
+        <w:r>
+          <w:rPr>
+            <w:rStyle w:val="Hyperlink"/>
+            <w:rFonts w:ascii="宋体" w:eastAsia="宋体"/>
+            <w:lang w:eastAsia="zh-CN"/>
+          </w:rPr>
+          <w:t>http://math.stackexchange.com/questions/296794/finding-the-transform-matrix-from-4-projected-points-with-javascript</w:t>
+        </w:r>
+      </w:hyperlink>
+    </w:p>
+    <w:p>
+      <w:pPr>
+        <w:rPr>
+          <w:rFonts w:ascii="宋体" w:eastAsia="宋体"/>
+          <w:lang w:eastAsia="zh-CN"/>
+        </w:rPr>
+      </w:pPr>
     </w:p>
     <w:p>
       <w:pPr>
